--- a/Applied_Optimization_Models/Lab_Lichuha/lab2/ЛР2.docx
+++ b/Applied_Optimization_Models/Lab_Lichuha/lab2/ЛР2.docx
@@ -1,6 +1,6 @@
 
 <file path=word/document.xml><?xml version="1.0" encoding="utf-8"?>
-<w:document xmlns:wpc="http://schemas.microsoft.com/office/word/2010/wordprocessingCanvas" xmlns:cx="http://schemas.microsoft.com/office/drawing/2014/chartex" xmlns:mc="http://schemas.openxmlformats.org/markup-compatibility/2006" xmlns:o="urn:schemas-microsoft-com:office:office" xmlns:r="http://schemas.openxmlformats.org/officeDocument/2006/relationships" xmlns:m="http://schemas.openxmlformats.org/officeDocument/2006/math" xmlns:v="urn:schemas-microsoft-com:vml" xmlns:wp14="http://schemas.microsoft.com/office/word/2010/wordprocessingDrawing" xmlns:wp="http://schemas.openxmlformats.org/drawingml/2006/wordprocessingDrawing" xmlns:w10="urn:schemas-microsoft-com:office:word" xmlns:w="http://schemas.openxmlformats.org/wordprocessingml/2006/main" xmlns:w14="http://schemas.microsoft.com/office/word/2010/wordml" xmlns:w15="http://schemas.microsoft.com/office/word/2012/wordml" xmlns:w16se="http://schemas.microsoft.com/office/word/2015/wordml/symex" xmlns:wpg="http://schemas.microsoft.com/office/word/2010/wordprocessingGroup" xmlns:wpi="http://schemas.microsoft.com/office/word/2010/wordprocessingInk" xmlns:wne="http://schemas.microsoft.com/office/word/2006/wordml" xmlns:wps="http://schemas.microsoft.com/office/word/2010/wordprocessingShape" mc:Ignorable="w14 w15 w16se wp14">
+<w:document xmlns:wpc="http://schemas.microsoft.com/office/word/2010/wordprocessingCanvas" xmlns:cx="http://schemas.microsoft.com/office/drawing/2014/chartex" xmlns:cx1="http://schemas.microsoft.com/office/drawing/2015/9/8/chartex" xmlns:cx2="http://schemas.microsoft.com/office/drawing/2015/10/21/chartex" xmlns:cx3="http://schemas.microsoft.com/office/drawing/2016/5/9/chartex" xmlns:cx4="http://schemas.microsoft.com/office/drawing/2016/5/10/chartex" xmlns:cx5="http://schemas.microsoft.com/office/drawing/2016/5/11/chartex" xmlns:cx6="http://schemas.microsoft.com/office/drawing/2016/5/12/chartex" xmlns:cx7="http://schemas.microsoft.com/office/drawing/2016/5/13/chartex" xmlns:cx8="http://schemas.microsoft.com/office/drawing/2016/5/14/chartex" xmlns:mc="http://schemas.openxmlformats.org/markup-compatibility/2006" xmlns:aink="http://schemas.microsoft.com/office/drawing/2016/ink" xmlns:am3d="http://schemas.microsoft.com/office/drawing/2017/model3d" xmlns:o="urn:schemas-microsoft-com:office:office" xmlns:r="http://schemas.openxmlformats.org/officeDocument/2006/relationships" xmlns:m="http://schemas.openxmlformats.org/officeDocument/2006/math" xmlns:v="urn:schemas-microsoft-com:vml" xmlns:wp14="http://schemas.microsoft.com/office/word/2010/wordprocessingDrawing" xmlns:wp="http://schemas.openxmlformats.org/drawingml/2006/wordprocessingDrawing" xmlns:w10="urn:schemas-microsoft-com:office:word" xmlns:w="http://schemas.openxmlformats.org/wordprocessingml/2006/main" xmlns:w14="http://schemas.microsoft.com/office/word/2010/wordml" xmlns:w15="http://schemas.microsoft.com/office/word/2012/wordml" xmlns:w16cex="http://schemas.microsoft.com/office/word/2018/wordml/cex" xmlns:w16cid="http://schemas.microsoft.com/office/word/2016/wordml/cid" xmlns:w16="http://schemas.microsoft.com/office/word/2018/wordml" xmlns:w16sdtdh="http://schemas.microsoft.com/office/word/2020/wordml/sdtdatahash" xmlns:w16se="http://schemas.microsoft.com/office/word/2015/wordml/symex" xmlns:wpg="http://schemas.microsoft.com/office/word/2010/wordprocessingGroup" xmlns:wpi="http://schemas.microsoft.com/office/word/2010/wordprocessingInk" xmlns:wne="http://schemas.microsoft.com/office/word/2006/wordml" xmlns:wps="http://schemas.microsoft.com/office/word/2010/wordprocessingShape" mc:Ignorable="w14 w15 w16se w16cid w16 w16cex w16sdtdh wp14">
   <w:body>
     <w:p>
       <w:pPr>
@@ -923,6 +923,7 @@
       <w:r>
         <w:rPr>
           <w:rFonts w:ascii="Times New Roman" w:hAnsi="Times New Roman" w:cs="Times New Roman"/>
+          <w:noProof/>
         </w:rPr>
         <w:drawing>
           <wp:inline distT="0" distB="0" distL="0" distR="0" wp14:anchorId="3D0D8D7B" wp14:editId="196DD93B">
@@ -970,6 +971,7 @@
       <w:r>
         <w:rPr>
           <w:rFonts w:ascii="Times New Roman" w:hAnsi="Times New Roman" w:cs="Times New Roman"/>
+          <w:noProof/>
         </w:rPr>
         <w:drawing>
           <wp:inline distT="0" distB="0" distL="0" distR="0" wp14:anchorId="15EB3EC8" wp14:editId="2E5F72F9">
@@ -1042,6 +1044,91 @@
       <w:pPr>
         <w:ind w:left="360"/>
         <w:rPr>
+          <w:rFonts w:ascii="Times New Roman" w:hAnsi="Times New Roman" w:cs="Times New Roman"/>
+        </w:rPr>
+      </w:pPr>
+      <w:r>
+        <w:rPr>
+          <w:rFonts w:ascii="Times New Roman" w:hAnsi="Times New Roman" w:cs="Times New Roman"/>
+        </w:rPr>
+        <w:t>Товаров на складах – 200, заказы клиентов – 195</w:t>
+      </w:r>
+      <w:r>
+        <w:rPr>
+          <w:rFonts w:ascii="Times New Roman" w:hAnsi="Times New Roman" w:cs="Times New Roman"/>
+        </w:rPr>
+        <w:t xml:space="preserve">, </w:t>
+      </w:r>
+      <w:r>
+        <w:rPr>
+          <w:rFonts w:ascii="Times New Roman" w:hAnsi="Times New Roman" w:cs="Times New Roman"/>
+        </w:rPr>
+        <w:t xml:space="preserve">задача </w:t>
+      </w:r>
+      <w:proofErr w:type="spellStart"/>
+      <w:r>
+        <w:rPr>
+          <w:rFonts w:ascii="Times New Roman" w:hAnsi="Times New Roman" w:cs="Times New Roman"/>
+        </w:rPr>
+        <w:t>несбалансирована</w:t>
+      </w:r>
+      <w:proofErr w:type="spellEnd"/>
+      <w:r>
+        <w:rPr>
+          <w:rFonts w:ascii="Times New Roman" w:hAnsi="Times New Roman" w:cs="Times New Roman"/>
+        </w:rPr>
+        <w:t xml:space="preserve"> </w:t>
+      </w:r>
+      <w:r>
+        <w:rPr>
+          <w:rFonts w:ascii="Times New Roman" w:hAnsi="Times New Roman" w:cs="Times New Roman"/>
+        </w:rPr>
+        <w:t>–</w:t>
+      </w:r>
+      <w:r>
+        <w:rPr>
+          <w:rFonts w:ascii="Times New Roman" w:hAnsi="Times New Roman" w:cs="Times New Roman"/>
+        </w:rPr>
+        <w:t xml:space="preserve"> </w:t>
+      </w:r>
+      <w:r>
+        <w:rPr>
+          <w:rFonts w:ascii="Times New Roman" w:hAnsi="Times New Roman" w:cs="Times New Roman"/>
+        </w:rPr>
+        <w:t>перепроизводство</w:t>
+      </w:r>
+    </w:p>
+    <w:p>
+      <w:pPr>
+        <w:ind w:left="360"/>
+        <w:rPr>
+          <w:rFonts w:ascii="Times New Roman" w:hAnsi="Times New Roman" w:cs="Times New Roman"/>
+        </w:rPr>
+      </w:pPr>
+      <w:r>
+        <w:rPr>
+          <w:rFonts w:ascii="Times New Roman" w:hAnsi="Times New Roman" w:cs="Times New Roman"/>
+        </w:rPr>
+        <w:t>Вводим фиктивного клиента 12, который заказал 5 машин. С</w:t>
+      </w:r>
+      <w:r>
+        <w:rPr>
+          <w:rFonts w:ascii="Times New Roman" w:hAnsi="Times New Roman" w:cs="Times New Roman"/>
+          <w:lang w:val="en-US"/>
+        </w:rPr>
+        <w:t>i,12 = 0</w:t>
+      </w:r>
+      <w:r>
+        <w:rPr>
+          <w:rFonts w:ascii="Times New Roman" w:hAnsi="Times New Roman" w:cs="Times New Roman"/>
+        </w:rPr>
+        <w:t xml:space="preserve"> </w:t>
+      </w:r>
+    </w:p>
+    <w:p>
+      <w:pPr>
+        <w:ind w:left="360"/>
+        <w:rPr>
           <w:rFonts w:ascii="Times New Roman" w:eastAsiaTheme="minorEastAsia" w:hAnsi="Times New Roman" w:cs="Times New Roman"/>
         </w:rPr>
       </w:pPr>
@@ -1052,7 +1139,21 @@
               <w:rFonts w:ascii="Cambria Math" w:hAnsi="Cambria Math" w:cs="Times New Roman"/>
               <w:lang w:val="en-US"/>
             </w:rPr>
-            <m:t>i=1,2,3,4-склады, j=1,2,…,11-</m:t>
+            <m:t>i=1,2,3,4-склады, j=1,2,…,1</m:t>
+          </m:r>
+          <m:r>
+            <w:rPr>
+              <w:rFonts w:ascii="Cambria Math" w:hAnsi="Cambria Math" w:cs="Times New Roman"/>
+              <w:lang w:val="en-US"/>
+            </w:rPr>
+            <m:t>2</m:t>
+          </m:r>
+          <m:r>
+            <w:rPr>
+              <w:rFonts w:ascii="Cambria Math" w:hAnsi="Cambria Math" w:cs="Times New Roman"/>
+              <w:lang w:val="en-US"/>
+            </w:rPr>
+            <m:t>-</m:t>
           </m:r>
           <m:r>
             <w:rPr>
@@ -1371,7 +1472,13 @@
               <w:rPr>
                 <w:rFonts w:ascii="Cambria Math" w:eastAsiaTheme="minorEastAsia" w:hAnsi="Cambria Math" w:cs="Times New Roman"/>
               </w:rPr>
-              <m:t>4 11</m:t>
+              <m:t>4 1</m:t>
+            </m:r>
+            <m:r>
+              <w:rPr>
+                <w:rFonts w:ascii="Cambria Math" w:eastAsiaTheme="minorEastAsia" w:hAnsi="Cambria Math" w:cs="Times New Roman"/>
+              </w:rPr>
+              <m:t>2</m:t>
             </m:r>
           </m:sub>
         </m:sSub>
@@ -1433,13 +1540,13 @@
       <w:pPr>
         <w:rPr>
           <w:rFonts w:ascii="Times New Roman" w:hAnsi="Times New Roman" w:cs="Times New Roman"/>
+          <w:lang w:val="en-US"/>
         </w:rPr>
       </w:pPr>
       <w:r>
         <w:rPr>
           <w:rFonts w:ascii="Times New Roman" w:hAnsi="Times New Roman" w:cs="Times New Roman"/>
         </w:rPr>
-        <w:lastRenderedPageBreak/>
         <w:t>Ограничения:</w:t>
       </w:r>
     </w:p>
@@ -1508,7 +1615,13 @@
                 <w:rPr>
                   <w:rFonts w:ascii="Cambria Math" w:eastAsiaTheme="minorEastAsia" w:hAnsi="Cambria Math" w:cs="Times New Roman"/>
                 </w:rPr>
-                <m:t>j=11</m:t>
+                <m:t>j=1</m:t>
+              </m:r>
+              <m:r>
+                <w:rPr>
+                  <w:rFonts w:ascii="Cambria Math" w:eastAsiaTheme="minorEastAsia" w:hAnsi="Cambria Math" w:cs="Times New Roman"/>
+                </w:rPr>
+                <m:t>2</m:t>
               </m:r>
             </m:sup>
             <m:e>
@@ -1544,13 +1657,13 @@
             <w:rPr>
               <w:rFonts w:ascii="Cambria Math" w:eastAsiaTheme="minorEastAsia" w:hAnsi="Cambria Math" w:cs="Times New Roman"/>
             </w:rPr>
-            <m:t>≤30</m:t>
+            <m:t>=</m:t>
           </m:r>
           <m:r>
             <w:rPr>
               <w:rFonts w:ascii="Cambria Math" w:eastAsiaTheme="minorEastAsia" w:hAnsi="Cambria Math" w:cs="Times New Roman"/>
             </w:rPr>
-            <m:t xml:space="preserve">   </m:t>
+            <m:t xml:space="preserve">30   </m:t>
           </m:r>
           <m:nary>
             <m:naryPr>
@@ -1569,21 +1682,7 @@
                   <w:rFonts w:ascii="Cambria Math" w:eastAsiaTheme="minorEastAsia" w:hAnsi="Cambria Math" w:cs="Times New Roman"/>
                   <w:lang w:val="en-US"/>
                 </w:rPr>
-                <m:t>i=</m:t>
-              </m:r>
-              <m:r>
-                <w:rPr>
-                  <w:rFonts w:ascii="Cambria Math" w:eastAsiaTheme="minorEastAsia" w:hAnsi="Cambria Math" w:cs="Times New Roman"/>
-                  <w:lang w:val="en-US"/>
-                </w:rPr>
-                <m:t>2</m:t>
-              </m:r>
-              <m:r>
-                <w:rPr>
-                  <w:rFonts w:ascii="Cambria Math" w:eastAsiaTheme="minorEastAsia" w:hAnsi="Cambria Math" w:cs="Times New Roman"/>
-                  <w:lang w:val="en-US"/>
-                </w:rPr>
-                <m:t>, j=1</m:t>
+                <m:t>i=2, j=1</m:t>
               </m:r>
             </m:sub>
             <m:sup>
@@ -1591,7 +1690,13 @@
                 <w:rPr>
                   <w:rFonts w:ascii="Cambria Math" w:eastAsiaTheme="minorEastAsia" w:hAnsi="Cambria Math" w:cs="Times New Roman"/>
                 </w:rPr>
-                <m:t>j=11</m:t>
+                <m:t>j=1</m:t>
+              </m:r>
+              <m:r>
+                <w:rPr>
+                  <w:rFonts w:ascii="Cambria Math" w:eastAsiaTheme="minorEastAsia" w:hAnsi="Cambria Math" w:cs="Times New Roman"/>
+                </w:rPr>
+                <m:t>2</m:t>
               </m:r>
             </m:sup>
             <m:e>
@@ -1627,7 +1732,7 @@
             <w:rPr>
               <w:rFonts w:ascii="Cambria Math" w:eastAsiaTheme="minorEastAsia" w:hAnsi="Cambria Math" w:cs="Times New Roman"/>
             </w:rPr>
-            <m:t>≤</m:t>
+            <m:t>=</m:t>
           </m:r>
           <m:r>
             <w:rPr>
@@ -1663,21 +1768,7 @@
                   <w:rFonts w:ascii="Cambria Math" w:eastAsiaTheme="minorEastAsia" w:hAnsi="Cambria Math" w:cs="Times New Roman"/>
                   <w:lang w:val="en-US"/>
                 </w:rPr>
-                <m:t>i=</m:t>
-              </m:r>
-              <m:r>
-                <w:rPr>
-                  <w:rFonts w:ascii="Cambria Math" w:eastAsiaTheme="minorEastAsia" w:hAnsi="Cambria Math" w:cs="Times New Roman"/>
-                  <w:lang w:val="en-US"/>
-                </w:rPr>
-                <m:t>3</m:t>
-              </m:r>
-              <m:r>
-                <w:rPr>
-                  <w:rFonts w:ascii="Cambria Math" w:eastAsiaTheme="minorEastAsia" w:hAnsi="Cambria Math" w:cs="Times New Roman"/>
-                  <w:lang w:val="en-US"/>
-                </w:rPr>
-                <m:t>, j=1</m:t>
+                <m:t>i=3, j=1</m:t>
               </m:r>
             </m:sub>
             <m:sup>
@@ -1685,7 +1776,13 @@
                 <w:rPr>
                   <w:rFonts w:ascii="Cambria Math" w:eastAsiaTheme="minorEastAsia" w:hAnsi="Cambria Math" w:cs="Times New Roman"/>
                 </w:rPr>
-                <m:t>j=11</m:t>
+                <m:t>j=1</m:t>
+              </m:r>
+              <m:r>
+                <w:rPr>
+                  <w:rFonts w:ascii="Cambria Math" w:eastAsiaTheme="minorEastAsia" w:hAnsi="Cambria Math" w:cs="Times New Roman"/>
+                </w:rPr>
+                <m:t>2</m:t>
               </m:r>
             </m:sup>
             <m:e>
@@ -1721,7 +1818,7 @@
             <w:rPr>
               <w:rFonts w:ascii="Cambria Math" w:eastAsiaTheme="minorEastAsia" w:hAnsi="Cambria Math" w:cs="Times New Roman"/>
             </w:rPr>
-            <m:t>≤</m:t>
+            <m:t>=</m:t>
           </m:r>
           <m:r>
             <w:rPr>
@@ -1746,21 +1843,7 @@
                   <w:rFonts w:ascii="Cambria Math" w:eastAsiaTheme="minorEastAsia" w:hAnsi="Cambria Math" w:cs="Times New Roman"/>
                   <w:lang w:val="en-US"/>
                 </w:rPr>
-                <m:t>i=</m:t>
-              </m:r>
-              <m:r>
-                <w:rPr>
-                  <w:rFonts w:ascii="Cambria Math" w:eastAsiaTheme="minorEastAsia" w:hAnsi="Cambria Math" w:cs="Times New Roman"/>
-                  <w:lang w:val="en-US"/>
-                </w:rPr>
-                <m:t>4</m:t>
-              </m:r>
-              <m:r>
-                <w:rPr>
-                  <w:rFonts w:ascii="Cambria Math" w:eastAsiaTheme="minorEastAsia" w:hAnsi="Cambria Math" w:cs="Times New Roman"/>
-                  <w:lang w:val="en-US"/>
-                </w:rPr>
-                <m:t>, j=1</m:t>
+                <m:t>i=4, j=1</m:t>
               </m:r>
             </m:sub>
             <m:sup>
@@ -1768,7 +1851,13 @@
                 <w:rPr>
                   <w:rFonts w:ascii="Cambria Math" w:eastAsiaTheme="minorEastAsia" w:hAnsi="Cambria Math" w:cs="Times New Roman"/>
                 </w:rPr>
-                <m:t>j=11</m:t>
+                <m:t>j=1</m:t>
+              </m:r>
+              <m:r>
+                <w:rPr>
+                  <w:rFonts w:ascii="Cambria Math" w:eastAsiaTheme="minorEastAsia" w:hAnsi="Cambria Math" w:cs="Times New Roman"/>
+                </w:rPr>
+                <m:t>2</m:t>
               </m:r>
             </m:sup>
             <m:e>
@@ -1804,7 +1893,7 @@
             <w:rPr>
               <w:rFonts w:ascii="Cambria Math" w:eastAsiaTheme="minorEastAsia" w:hAnsi="Cambria Math" w:cs="Times New Roman"/>
             </w:rPr>
-            <m:t>≤</m:t>
+            <m:t>=</m:t>
           </m:r>
           <m:r>
             <w:rPr>
@@ -1887,19 +1976,7 @@
                 <w:rPr>
                   <w:rFonts w:ascii="Cambria Math" w:eastAsiaTheme="minorEastAsia" w:hAnsi="Cambria Math" w:cs="Times New Roman"/>
                 </w:rPr>
-                <m:t>i</m:t>
-              </m:r>
-              <m:r>
-                <w:rPr>
-                  <w:rFonts w:ascii="Cambria Math" w:eastAsiaTheme="minorEastAsia" w:hAnsi="Cambria Math" w:cs="Times New Roman"/>
-                </w:rPr>
-                <m:t>=</m:t>
-              </m:r>
-              <m:r>
-                <w:rPr>
-                  <w:rFonts w:ascii="Cambria Math" w:eastAsiaTheme="minorEastAsia" w:hAnsi="Cambria Math" w:cs="Times New Roman"/>
-                </w:rPr>
-                <m:t>4</m:t>
+                <m:t>i=4</m:t>
               </m:r>
             </m:sup>
             <m:e>
@@ -1935,19 +2012,13 @@
             <w:rPr>
               <w:rFonts w:ascii="Cambria Math" w:eastAsiaTheme="minorEastAsia" w:hAnsi="Cambria Math" w:cs="Times New Roman"/>
             </w:rPr>
-            <m:t>≤</m:t>
+            <m:t>=</m:t>
           </m:r>
           <m:r>
             <w:rPr>
               <w:rFonts w:ascii="Cambria Math" w:eastAsiaTheme="minorEastAsia" w:hAnsi="Cambria Math" w:cs="Times New Roman"/>
             </w:rPr>
-            <m:t>15</m:t>
-          </m:r>
-          <m:r>
-            <w:rPr>
-              <w:rFonts w:ascii="Cambria Math" w:eastAsiaTheme="minorEastAsia" w:hAnsi="Cambria Math" w:cs="Times New Roman"/>
-            </w:rPr>
-            <m:t xml:space="preserve">   </m:t>
+            <m:t xml:space="preserve">15   </m:t>
           </m:r>
           <m:nary>
             <m:naryPr>
@@ -1985,13 +2056,7 @@
                 <w:rPr>
                   <w:rFonts w:ascii="Cambria Math" w:eastAsiaTheme="minorEastAsia" w:hAnsi="Cambria Math" w:cs="Times New Roman"/>
                 </w:rPr>
-                <m:t>=</m:t>
-              </m:r>
-              <m:r>
-                <w:rPr>
-                  <w:rFonts w:ascii="Cambria Math" w:eastAsiaTheme="minorEastAsia" w:hAnsi="Cambria Math" w:cs="Times New Roman"/>
-                </w:rPr>
-                <m:t>2</m:t>
+                <m:t>=2</m:t>
               </m:r>
             </m:sub>
             <m:sup>
@@ -2035,7 +2100,7 @@
             <w:rPr>
               <w:rFonts w:ascii="Cambria Math" w:eastAsiaTheme="minorEastAsia" w:hAnsi="Cambria Math" w:cs="Times New Roman"/>
             </w:rPr>
-            <m:t>≤</m:t>
+            <m:t>=</m:t>
           </m:r>
           <m:r>
             <w:rPr>
@@ -2090,13 +2155,7 @@
                 <w:rPr>
                   <w:rFonts w:ascii="Cambria Math" w:eastAsiaTheme="minorEastAsia" w:hAnsi="Cambria Math" w:cs="Times New Roman"/>
                 </w:rPr>
-                <m:t>=</m:t>
-              </m:r>
-              <m:r>
-                <w:rPr>
-                  <w:rFonts w:ascii="Cambria Math" w:eastAsiaTheme="minorEastAsia" w:hAnsi="Cambria Math" w:cs="Times New Roman"/>
-                </w:rPr>
-                <m:t>3</m:t>
+                <m:t>=3</m:t>
               </m:r>
             </m:sub>
             <m:sup>
@@ -2140,19 +2199,13 @@
             <w:rPr>
               <w:rFonts w:ascii="Cambria Math" w:eastAsiaTheme="minorEastAsia" w:hAnsi="Cambria Math" w:cs="Times New Roman"/>
             </w:rPr>
-            <m:t>≤</m:t>
+            <m:t>=</m:t>
           </m:r>
           <m:r>
             <w:rPr>
               <w:rFonts w:ascii="Cambria Math" w:eastAsiaTheme="minorEastAsia" w:hAnsi="Cambria Math" w:cs="Times New Roman"/>
             </w:rPr>
-            <m:t>10</m:t>
-          </m:r>
-          <m:r>
-            <w:rPr>
-              <w:rFonts w:ascii="Cambria Math" w:eastAsiaTheme="minorEastAsia" w:hAnsi="Cambria Math" w:cs="Times New Roman"/>
-            </w:rPr>
-            <m:t xml:space="preserve">   </m:t>
+            <m:t xml:space="preserve">10   </m:t>
           </m:r>
           <m:nary>
             <m:naryPr>
@@ -2190,13 +2243,7 @@
                 <w:rPr>
                   <w:rFonts w:ascii="Cambria Math" w:eastAsiaTheme="minorEastAsia" w:hAnsi="Cambria Math" w:cs="Times New Roman"/>
                 </w:rPr>
-                <m:t>=</m:t>
-              </m:r>
-              <m:r>
-                <w:rPr>
-                  <w:rFonts w:ascii="Cambria Math" w:eastAsiaTheme="minorEastAsia" w:hAnsi="Cambria Math" w:cs="Times New Roman"/>
-                </w:rPr>
-                <m:t>4</m:t>
+                <m:t>=4</m:t>
               </m:r>
             </m:sub>
             <m:sup>
@@ -2240,7 +2287,7 @@
             <w:rPr>
               <w:rFonts w:ascii="Cambria Math" w:eastAsiaTheme="minorEastAsia" w:hAnsi="Cambria Math" w:cs="Times New Roman"/>
             </w:rPr>
-            <m:t>≤</m:t>
+            <m:t>=</m:t>
           </m:r>
           <m:r>
             <w:rPr>
@@ -2295,13 +2342,7 @@
                 <w:rPr>
                   <w:rFonts w:ascii="Cambria Math" w:eastAsiaTheme="minorEastAsia" w:hAnsi="Cambria Math" w:cs="Times New Roman"/>
                 </w:rPr>
-                <m:t>=</m:t>
-              </m:r>
-              <m:r>
-                <w:rPr>
-                  <w:rFonts w:ascii="Cambria Math" w:eastAsiaTheme="minorEastAsia" w:hAnsi="Cambria Math" w:cs="Times New Roman"/>
-                </w:rPr>
-                <m:t>5</m:t>
+                <m:t>=5</m:t>
               </m:r>
             </m:sub>
             <m:sup>
@@ -2345,19 +2386,13 @@
             <w:rPr>
               <w:rFonts w:ascii="Cambria Math" w:eastAsiaTheme="minorEastAsia" w:hAnsi="Cambria Math" w:cs="Times New Roman"/>
             </w:rPr>
-            <m:t>≤</m:t>
+            <m:t>=</m:t>
           </m:r>
           <m:r>
             <w:rPr>
               <w:rFonts w:ascii="Cambria Math" w:eastAsiaTheme="minorEastAsia" w:hAnsi="Cambria Math" w:cs="Times New Roman"/>
             </w:rPr>
-            <m:t>15</m:t>
-          </m:r>
-          <m:r>
-            <w:rPr>
-              <w:rFonts w:ascii="Cambria Math" w:eastAsiaTheme="minorEastAsia" w:hAnsi="Cambria Math" w:cs="Times New Roman"/>
-            </w:rPr>
-            <m:t xml:space="preserve">   </m:t>
+            <m:t xml:space="preserve">15   </m:t>
           </m:r>
           <m:nary>
             <m:naryPr>
@@ -2395,13 +2430,7 @@
                 <w:rPr>
                   <w:rFonts w:ascii="Cambria Math" w:eastAsiaTheme="minorEastAsia" w:hAnsi="Cambria Math" w:cs="Times New Roman"/>
                 </w:rPr>
-                <m:t>=</m:t>
-              </m:r>
-              <m:r>
-                <w:rPr>
-                  <w:rFonts w:ascii="Cambria Math" w:eastAsiaTheme="minorEastAsia" w:hAnsi="Cambria Math" w:cs="Times New Roman"/>
-                </w:rPr>
-                <m:t>6</m:t>
+                <m:t>=6</m:t>
               </m:r>
             </m:sub>
             <m:sup>
@@ -2445,7 +2474,7 @@
             <w:rPr>
               <w:rFonts w:ascii="Cambria Math" w:eastAsiaTheme="minorEastAsia" w:hAnsi="Cambria Math" w:cs="Times New Roman"/>
             </w:rPr>
-            <m:t>≤</m:t>
+            <m:t>=</m:t>
           </m:r>
           <m:r>
             <w:rPr>
@@ -2500,13 +2529,7 @@
                 <w:rPr>
                   <w:rFonts w:ascii="Cambria Math" w:eastAsiaTheme="minorEastAsia" w:hAnsi="Cambria Math" w:cs="Times New Roman"/>
                 </w:rPr>
-                <m:t>=</m:t>
-              </m:r>
-              <m:r>
-                <w:rPr>
-                  <w:rFonts w:ascii="Cambria Math" w:eastAsiaTheme="minorEastAsia" w:hAnsi="Cambria Math" w:cs="Times New Roman"/>
-                </w:rPr>
-                <m:t>7</m:t>
+                <m:t>=7</m:t>
               </m:r>
             </m:sub>
             <m:sup>
@@ -2550,19 +2573,13 @@
             <w:rPr>
               <w:rFonts w:ascii="Cambria Math" w:eastAsiaTheme="minorEastAsia" w:hAnsi="Cambria Math" w:cs="Times New Roman"/>
             </w:rPr>
-            <m:t>≤</m:t>
+            <m:t>=</m:t>
           </m:r>
           <m:r>
             <w:rPr>
               <w:rFonts w:ascii="Cambria Math" w:eastAsiaTheme="minorEastAsia" w:hAnsi="Cambria Math" w:cs="Times New Roman"/>
             </w:rPr>
-            <m:t>25</m:t>
-          </m:r>
-          <m:r>
-            <w:rPr>
-              <w:rFonts w:ascii="Cambria Math" w:eastAsiaTheme="minorEastAsia" w:hAnsi="Cambria Math" w:cs="Times New Roman"/>
-            </w:rPr>
-            <m:t xml:space="preserve">   </m:t>
+            <m:t xml:space="preserve">25   </m:t>
           </m:r>
           <m:nary>
             <m:naryPr>
@@ -2600,13 +2617,7 @@
                 <w:rPr>
                   <w:rFonts w:ascii="Cambria Math" w:eastAsiaTheme="minorEastAsia" w:hAnsi="Cambria Math" w:cs="Times New Roman"/>
                 </w:rPr>
-                <m:t>=</m:t>
-              </m:r>
-              <m:r>
-                <w:rPr>
-                  <w:rFonts w:ascii="Cambria Math" w:eastAsiaTheme="minorEastAsia" w:hAnsi="Cambria Math" w:cs="Times New Roman"/>
-                </w:rPr>
-                <m:t>8</m:t>
+                <m:t>=8</m:t>
               </m:r>
             </m:sub>
             <m:sup>
@@ -2650,7 +2661,7 @@
             <w:rPr>
               <w:rFonts w:ascii="Cambria Math" w:eastAsiaTheme="minorEastAsia" w:hAnsi="Cambria Math" w:cs="Times New Roman"/>
             </w:rPr>
-            <m:t>≤</m:t>
+            <m:t>=</m:t>
           </m:r>
           <m:r>
             <w:rPr>
@@ -2705,13 +2716,7 @@
                 <w:rPr>
                   <w:rFonts w:ascii="Cambria Math" w:eastAsiaTheme="minorEastAsia" w:hAnsi="Cambria Math" w:cs="Times New Roman"/>
                 </w:rPr>
-                <m:t>=</m:t>
-              </m:r>
-              <m:r>
-                <w:rPr>
-                  <w:rFonts w:ascii="Cambria Math" w:eastAsiaTheme="minorEastAsia" w:hAnsi="Cambria Math" w:cs="Times New Roman"/>
-                </w:rPr>
-                <m:t>9</m:t>
+                <m:t>=9</m:t>
               </m:r>
             </m:sub>
             <m:sup>
@@ -2755,19 +2760,13 @@
             <w:rPr>
               <w:rFonts w:ascii="Cambria Math" w:eastAsiaTheme="minorEastAsia" w:hAnsi="Cambria Math" w:cs="Times New Roman"/>
             </w:rPr>
-            <m:t>≤</m:t>
+            <m:t>=</m:t>
           </m:r>
           <m:r>
             <w:rPr>
               <w:rFonts w:ascii="Cambria Math" w:eastAsiaTheme="minorEastAsia" w:hAnsi="Cambria Math" w:cs="Times New Roman"/>
             </w:rPr>
-            <m:t>10</m:t>
-          </m:r>
-          <m:r>
-            <w:rPr>
-              <w:rFonts w:ascii="Cambria Math" w:eastAsiaTheme="minorEastAsia" w:hAnsi="Cambria Math" w:cs="Times New Roman"/>
-            </w:rPr>
-            <m:t xml:space="preserve">   </m:t>
+            <m:t xml:space="preserve">10   </m:t>
           </m:r>
           <m:nary>
             <m:naryPr>
@@ -2805,13 +2804,7 @@
                 <w:rPr>
                   <w:rFonts w:ascii="Cambria Math" w:eastAsiaTheme="minorEastAsia" w:hAnsi="Cambria Math" w:cs="Times New Roman"/>
                 </w:rPr>
-                <m:t>=1</m:t>
-              </m:r>
-              <m:r>
-                <w:rPr>
-                  <w:rFonts w:ascii="Cambria Math" w:eastAsiaTheme="minorEastAsia" w:hAnsi="Cambria Math" w:cs="Times New Roman"/>
-                </w:rPr>
-                <m:t>0</m:t>
+                <m:t>=10</m:t>
               </m:r>
             </m:sub>
             <m:sup>
@@ -2855,7 +2848,7 @@
             <w:rPr>
               <w:rFonts w:ascii="Cambria Math" w:eastAsiaTheme="minorEastAsia" w:hAnsi="Cambria Math" w:cs="Times New Roman"/>
             </w:rPr>
-            <m:t>≤</m:t>
+            <m:t>=</m:t>
           </m:r>
           <m:r>
             <w:rPr>
@@ -2910,13 +2903,7 @@
                 <w:rPr>
                   <w:rFonts w:ascii="Cambria Math" w:eastAsiaTheme="minorEastAsia" w:hAnsi="Cambria Math" w:cs="Times New Roman"/>
                 </w:rPr>
-                <m:t>=1</m:t>
-              </m:r>
-              <m:r>
-                <w:rPr>
-                  <w:rFonts w:ascii="Cambria Math" w:eastAsiaTheme="minorEastAsia" w:hAnsi="Cambria Math" w:cs="Times New Roman"/>
-                </w:rPr>
-                <m:t>1</m:t>
+                <m:t>=11</m:t>
               </m:r>
             </m:sub>
             <m:sup>
@@ -2960,13 +2947,107 @@
             <w:rPr>
               <w:rFonts w:ascii="Cambria Math" w:eastAsiaTheme="minorEastAsia" w:hAnsi="Cambria Math" w:cs="Times New Roman"/>
             </w:rPr>
-            <m:t>≤</m:t>
+            <m:t>=</m:t>
           </m:r>
           <m:r>
             <w:rPr>
               <w:rFonts w:ascii="Cambria Math" w:eastAsiaTheme="minorEastAsia" w:hAnsi="Cambria Math" w:cs="Times New Roman"/>
             </w:rPr>
-            <m:t>35</m:t>
+            <m:t xml:space="preserve">35 </m:t>
+          </m:r>
+          <m:nary>
+            <m:naryPr>
+              <m:chr m:val="∑"/>
+              <m:limLoc m:val="subSup"/>
+              <m:ctrlPr>
+                <w:rPr>
+                  <w:rFonts w:ascii="Cambria Math" w:eastAsiaTheme="minorEastAsia" w:hAnsi="Cambria Math" w:cs="Times New Roman"/>
+                  <w:i/>
+                </w:rPr>
+              </m:ctrlPr>
+            </m:naryPr>
+            <m:sub>
+              <m:r>
+                <w:rPr>
+                  <w:rFonts w:ascii="Cambria Math" w:eastAsiaTheme="minorEastAsia" w:hAnsi="Cambria Math" w:cs="Times New Roman"/>
+                  <w:lang w:val="en-US"/>
+                </w:rPr>
+                <m:t>i</m:t>
+              </m:r>
+              <m:r>
+                <w:rPr>
+                  <w:rFonts w:ascii="Cambria Math" w:eastAsiaTheme="minorEastAsia" w:hAnsi="Cambria Math" w:cs="Times New Roman"/>
+                </w:rPr>
+                <m:t xml:space="preserve">=1, </m:t>
+              </m:r>
+              <m:r>
+                <w:rPr>
+                  <w:rFonts w:ascii="Cambria Math" w:eastAsiaTheme="minorEastAsia" w:hAnsi="Cambria Math" w:cs="Times New Roman"/>
+                  <w:lang w:val="en-US"/>
+                </w:rPr>
+                <m:t>j</m:t>
+              </m:r>
+              <m:r>
+                <w:rPr>
+                  <w:rFonts w:ascii="Cambria Math" w:eastAsiaTheme="minorEastAsia" w:hAnsi="Cambria Math" w:cs="Times New Roman"/>
+                </w:rPr>
+                <m:t>=1</m:t>
+              </m:r>
+              <m:r>
+                <w:rPr>
+                  <w:rFonts w:ascii="Cambria Math" w:eastAsiaTheme="minorEastAsia" w:hAnsi="Cambria Math" w:cs="Times New Roman"/>
+                </w:rPr>
+                <m:t>2</m:t>
+              </m:r>
+            </m:sub>
+            <m:sup>
+              <m:r>
+                <w:rPr>
+                  <w:rFonts w:ascii="Cambria Math" w:eastAsiaTheme="minorEastAsia" w:hAnsi="Cambria Math" w:cs="Times New Roman"/>
+                </w:rPr>
+                <m:t>i=4</m:t>
+              </m:r>
+            </m:sup>
+            <m:e>
+              <m:sSub>
+                <m:sSubPr>
+                  <m:ctrlPr>
+                    <w:rPr>
+                      <w:rFonts w:ascii="Cambria Math" w:eastAsiaTheme="minorEastAsia" w:hAnsi="Cambria Math" w:cs="Times New Roman"/>
+                      <w:i/>
+                    </w:rPr>
+                  </m:ctrlPr>
+                </m:sSubPr>
+                <m:e>
+                  <m:r>
+                    <w:rPr>
+                      <w:rFonts w:ascii="Cambria Math" w:eastAsiaTheme="minorEastAsia" w:hAnsi="Cambria Math" w:cs="Times New Roman"/>
+                    </w:rPr>
+                    <m:t>x</m:t>
+                  </m:r>
+                </m:e>
+                <m:sub>
+                  <m:r>
+                    <w:rPr>
+                      <w:rFonts w:ascii="Cambria Math" w:eastAsiaTheme="minorEastAsia" w:hAnsi="Cambria Math" w:cs="Times New Roman"/>
+                    </w:rPr>
+                    <m:t>ij</m:t>
+                  </m:r>
+                </m:sub>
+              </m:sSub>
+            </m:e>
+          </m:nary>
+          <m:r>
+            <w:rPr>
+              <w:rFonts w:ascii="Cambria Math" w:eastAsiaTheme="minorEastAsia" w:hAnsi="Cambria Math" w:cs="Times New Roman"/>
+            </w:rPr>
+            <m:t>=</m:t>
+          </m:r>
+          <m:r>
+            <w:rPr>
+              <w:rFonts w:ascii="Cambria Math" w:eastAsiaTheme="minorEastAsia" w:hAnsi="Cambria Math" w:cs="Times New Roman"/>
+            </w:rPr>
+            <m:t>5</m:t>
           </m:r>
           <m:r>
             <w:rPr>
@@ -2983,6 +3064,16 @@
           <w:rFonts w:ascii="Times New Roman" w:eastAsiaTheme="minorEastAsia" w:hAnsi="Times New Roman" w:cs="Times New Roman"/>
         </w:rPr>
       </w:pPr>
+      <m:oMathPara>
+        <m:oMath>
+          <m:r>
+            <w:rPr>
+              <w:rFonts w:ascii="Cambria Math" w:eastAsiaTheme="minorEastAsia" w:hAnsi="Cambria Math" w:cs="Times New Roman"/>
+            </w:rPr>
+            <m:t xml:space="preserve">  </m:t>
+          </m:r>
+        </m:oMath>
+      </m:oMathPara>
     </w:p>
     <w:p>
       <w:pPr>
@@ -3059,10 +3150,13 @@
         </w:rPr>
       </w:pPr>
       <w:r>
+        <w:rPr>
+          <w:rFonts w:ascii="Times New Roman" w:hAnsi="Times New Roman" w:cs="Times New Roman"/>
+        </w:rPr>
         <w:drawing>
-          <wp:inline distT="0" distB="0" distL="0" distR="0" wp14:anchorId="4CBC3E17" wp14:editId="7E2EDCF3">
-            <wp:extent cx="6435930" cy="1240404"/>
-            <wp:effectExtent l="0" t="0" r="3175" b="0"/>
+          <wp:inline distT="0" distB="0" distL="0" distR="0" wp14:anchorId="763F1F8D" wp14:editId="4955C74B">
+            <wp:extent cx="5940425" cy="1196975"/>
+            <wp:effectExtent l="0" t="0" r="3175" b="3175"/>
             <wp:docPr id="1" name="Рисунок 1"/>
             <wp:cNvGraphicFramePr>
               <a:graphicFrameLocks xmlns:a="http://schemas.openxmlformats.org/drawingml/2006/main" noChangeAspect="1"/>
@@ -3083,7 +3177,7 @@
                   <pic:spPr>
                     <a:xfrm>
                       <a:off x="0" y="0"/>
-                      <a:ext cx="6458038" cy="1244665"/>
+                      <a:ext cx="5940425" cy="1196975"/>
                     </a:xfrm>
                     <a:prstGeom prst="rect">
                       <a:avLst/>
@@ -3144,8 +3238,6 @@
           <w:rFonts w:ascii="Times New Roman" w:hAnsi="Times New Roman" w:cs="Times New Roman"/>
         </w:rPr>
       </w:pPr>
-      <w:bookmarkStart w:id="0" w:name="_GoBack"/>
-      <w:bookmarkEnd w:id="0"/>
     </w:p>
     <w:p>
       <w:pPr>
@@ -3162,7 +3254,6 @@
         <w:rPr>
           <w:rFonts w:ascii="Times New Roman" w:hAnsi="Times New Roman" w:cs="Times New Roman"/>
         </w:rPr>
-        <w:lastRenderedPageBreak/>
         <w:t>Результаты моделирования</w:t>
       </w:r>
     </w:p>
@@ -3177,24 +3268,38 @@
         <w:rPr>
           <w:rFonts w:ascii="Times New Roman" w:hAnsi="Times New Roman" w:cs="Times New Roman"/>
         </w:rPr>
-        <w:t>Без учета запрешенного маршрута</w:t>
+        <w:t xml:space="preserve">Без учета </w:t>
       </w:r>
-    </w:p>
-    <w:p>
-      <w:pPr>
-        <w:rPr>
-          <w:rFonts w:ascii="Times New Roman" w:hAnsi="Times New Roman" w:cs="Times New Roman"/>
-        </w:rPr>
-      </w:pPr>
+      <w:proofErr w:type="spellStart"/>
       <w:r>
         <w:rPr>
           <w:rFonts w:ascii="Times New Roman" w:hAnsi="Times New Roman" w:cs="Times New Roman"/>
         </w:rPr>
+        <w:t>запрешенного</w:t>
+      </w:r>
+      <w:proofErr w:type="spellEnd"/>
+      <w:r>
+        <w:rPr>
+          <w:rFonts w:ascii="Times New Roman" w:hAnsi="Times New Roman" w:cs="Times New Roman"/>
+        </w:rPr>
+        <w:t xml:space="preserve"> маршрута</w:t>
+      </w:r>
+    </w:p>
+    <w:p>
+      <w:pPr>
+        <w:rPr>
+          <w:rFonts w:ascii="Times New Roman" w:hAnsi="Times New Roman" w:cs="Times New Roman"/>
+        </w:rPr>
+      </w:pPr>
+      <w:r>
+        <w:rPr>
+          <w:rFonts w:ascii="Times New Roman" w:hAnsi="Times New Roman" w:cs="Times New Roman"/>
+        </w:rPr>
         <w:drawing>
-          <wp:inline distT="0" distB="0" distL="0" distR="0" wp14:anchorId="55BF579F" wp14:editId="362ED8AB">
-            <wp:extent cx="6258210" cy="1184745"/>
-            <wp:effectExtent l="0" t="0" r="0" b="0"/>
-            <wp:docPr id="9" name="Рисунок 9"/>
+          <wp:inline distT="0" distB="0" distL="0" distR="0" wp14:anchorId="50FC0F91" wp14:editId="782BEA10">
+            <wp:extent cx="5940425" cy="1188720"/>
+            <wp:effectExtent l="0" t="0" r="3175" b="0"/>
+            <wp:docPr id="4" name="Рисунок 4"/>
             <wp:cNvGraphicFramePr>
               <a:graphicFrameLocks xmlns:a="http://schemas.openxmlformats.org/drawingml/2006/main" noChangeAspect="1"/>
             </wp:cNvGraphicFramePr>
@@ -3214,7 +3319,7 @@
                   <pic:spPr>
                     <a:xfrm>
                       <a:off x="0" y="0"/>
-                      <a:ext cx="6274016" cy="1187737"/>
+                      <a:ext cx="5940425" cy="1188720"/>
                     </a:xfrm>
                     <a:prstGeom prst="rect">
                       <a:avLst/>
@@ -3252,10 +3357,10 @@
           <w:rFonts w:ascii="Times New Roman" w:hAnsi="Times New Roman" w:cs="Times New Roman"/>
         </w:rPr>
         <w:drawing>
-          <wp:inline distT="0" distB="0" distL="0" distR="0" wp14:anchorId="15EEED10" wp14:editId="59BDB142">
-            <wp:extent cx="5940425" cy="1133475"/>
-            <wp:effectExtent l="0" t="0" r="3175" b="9525"/>
-            <wp:docPr id="10" name="Рисунок 10"/>
+          <wp:inline distT="0" distB="0" distL="0" distR="0" wp14:anchorId="6E7ED9EB" wp14:editId="3C2BAC8F">
+            <wp:extent cx="5940425" cy="1110615"/>
+            <wp:effectExtent l="0" t="0" r="3175" b="0"/>
+            <wp:docPr id="5" name="Рисунок 5"/>
             <wp:cNvGraphicFramePr>
               <a:graphicFrameLocks xmlns:a="http://schemas.openxmlformats.org/drawingml/2006/main" noChangeAspect="1"/>
             </wp:cNvGraphicFramePr>
@@ -3275,7 +3380,7 @@
                   <pic:spPr>
                     <a:xfrm>
                       <a:off x="0" y="0"/>
-                      <a:ext cx="5940425" cy="1133475"/>
+                      <a:ext cx="5940425" cy="1110615"/>
                     </a:xfrm>
                     <a:prstGeom prst="rect">
                       <a:avLst/>
@@ -3384,7 +3489,7 @@
 </file>
 
 <file path=word/numbering.xml><?xml version="1.0" encoding="utf-8"?>
-<w:numbering xmlns:wpc="http://schemas.microsoft.com/office/word/2010/wordprocessingCanvas" xmlns:cx="http://schemas.microsoft.com/office/drawing/2014/chartex" xmlns:mc="http://schemas.openxmlformats.org/markup-compatibility/2006" xmlns:o="urn:schemas-microsoft-com:office:office" xmlns:r="http://schemas.openxmlformats.org/officeDocument/2006/relationships" xmlns:m="http://schemas.openxmlformats.org/officeDocument/2006/math" xmlns:v="urn:schemas-microsoft-com:vml" xmlns:wp14="http://schemas.microsoft.com/office/word/2010/wordprocessingDrawing" xmlns:wp="http://schemas.openxmlformats.org/drawingml/2006/wordprocessingDrawing" xmlns:w10="urn:schemas-microsoft-com:office:word" xmlns:w="http://schemas.openxmlformats.org/wordprocessingml/2006/main" xmlns:w14="http://schemas.microsoft.com/office/word/2010/wordml" xmlns:w15="http://schemas.microsoft.com/office/word/2012/wordml" xmlns:w16se="http://schemas.microsoft.com/office/word/2015/wordml/symex" xmlns:wpg="http://schemas.microsoft.com/office/word/2010/wordprocessingGroup" xmlns:wpi="http://schemas.microsoft.com/office/word/2010/wordprocessingInk" xmlns:wne="http://schemas.microsoft.com/office/word/2006/wordml" xmlns:wps="http://schemas.microsoft.com/office/word/2010/wordprocessingShape" mc:Ignorable="w14 w15 w16se wp14">
+<w:numbering xmlns:wpc="http://schemas.microsoft.com/office/word/2010/wordprocessingCanvas" xmlns:cx="http://schemas.microsoft.com/office/drawing/2014/chartex" xmlns:cx1="http://schemas.microsoft.com/office/drawing/2015/9/8/chartex" xmlns:cx2="http://schemas.microsoft.com/office/drawing/2015/10/21/chartex" xmlns:cx3="http://schemas.microsoft.com/office/drawing/2016/5/9/chartex" xmlns:cx4="http://schemas.microsoft.com/office/drawing/2016/5/10/chartex" xmlns:cx5="http://schemas.microsoft.com/office/drawing/2016/5/11/chartex" xmlns:cx6="http://schemas.microsoft.com/office/drawing/2016/5/12/chartex" xmlns:cx7="http://schemas.microsoft.com/office/drawing/2016/5/13/chartex" xmlns:cx8="http://schemas.microsoft.com/office/drawing/2016/5/14/chartex" xmlns:mc="http://schemas.openxmlformats.org/markup-compatibility/2006" xmlns:aink="http://schemas.microsoft.com/office/drawing/2016/ink" xmlns:am3d="http://schemas.microsoft.com/office/drawing/2017/model3d" xmlns:o="urn:schemas-microsoft-com:office:office" xmlns:r="http://schemas.openxmlformats.org/officeDocument/2006/relationships" xmlns:m="http://schemas.openxmlformats.org/officeDocument/2006/math" xmlns:v="urn:schemas-microsoft-com:vml" xmlns:wp14="http://schemas.microsoft.com/office/word/2010/wordprocessingDrawing" xmlns:wp="http://schemas.openxmlformats.org/drawingml/2006/wordprocessingDrawing" xmlns:w10="urn:schemas-microsoft-com:office:word" xmlns:w="http://schemas.openxmlformats.org/wordprocessingml/2006/main" xmlns:w14="http://schemas.microsoft.com/office/word/2010/wordml" xmlns:w15="http://schemas.microsoft.com/office/word/2012/wordml" xmlns:w16cex="http://schemas.microsoft.com/office/word/2018/wordml/cex" xmlns:w16cid="http://schemas.microsoft.com/office/word/2016/wordml/cid" xmlns:w16="http://schemas.microsoft.com/office/word/2018/wordml" xmlns:w16sdtdh="http://schemas.microsoft.com/office/word/2020/wordml/sdtdatahash" xmlns:w16se="http://schemas.microsoft.com/office/word/2015/wordml/symex" xmlns:wpg="http://schemas.microsoft.com/office/word/2010/wordprocessingGroup" xmlns:wpi="http://schemas.microsoft.com/office/word/2010/wordprocessingInk" xmlns:wne="http://schemas.microsoft.com/office/word/2006/wordml" xmlns:wps="http://schemas.microsoft.com/office/word/2010/wordprocessingShape" mc:Ignorable="w14 w15 w16se w16cid w16 w16cex w16sdtdh wp14">
   <w:abstractNum w:abstractNumId="0" w15:restartNumberingAfterBreak="0">
     <w:nsid w:val="08E73E31"/>
     <w:multiLevelType w:val="hybridMultilevel"/>
@@ -3573,7 +3678,7 @@
 </file>
 
 <file path=word/styles.xml><?xml version="1.0" encoding="utf-8"?>
-<w:styles xmlns:mc="http://schemas.openxmlformats.org/markup-compatibility/2006" xmlns:r="http://schemas.openxmlformats.org/officeDocument/2006/relationships" xmlns:w="http://schemas.openxmlformats.org/wordprocessingml/2006/main" xmlns:w14="http://schemas.microsoft.com/office/word/2010/wordml" xmlns:w15="http://schemas.microsoft.com/office/word/2012/wordml" xmlns:w16se="http://schemas.microsoft.com/office/word/2015/wordml/symex" mc:Ignorable="w14 w15 w16se">
+<w:styles xmlns:mc="http://schemas.openxmlformats.org/markup-compatibility/2006" xmlns:r="http://schemas.openxmlformats.org/officeDocument/2006/relationships" xmlns:w="http://schemas.openxmlformats.org/wordprocessingml/2006/main" xmlns:w14="http://schemas.microsoft.com/office/word/2010/wordml" xmlns:w15="http://schemas.microsoft.com/office/word/2012/wordml" xmlns:w16cex="http://schemas.microsoft.com/office/word/2018/wordml/cex" xmlns:w16cid="http://schemas.microsoft.com/office/word/2016/wordml/cid" xmlns:w16="http://schemas.microsoft.com/office/word/2018/wordml" xmlns:w16sdtdh="http://schemas.microsoft.com/office/word/2020/wordml/sdtdatahash" xmlns:w16se="http://schemas.microsoft.com/office/word/2015/wordml/symex" mc:Ignorable="w14 w15 w16se w16cid w16 w16cex w16sdtdh">
   <w:docDefaults>
     <w:rPrDefault>
       <w:rPr>
@@ -3589,7 +3694,7 @@
       </w:pPr>
     </w:pPrDefault>
   </w:docDefaults>
-  <w:latentStyles w:defLockedState="0" w:defUIPriority="99" w:defSemiHidden="0" w:defUnhideWhenUsed="0" w:defQFormat="0" w:count="371">
+  <w:latentStyles w:defLockedState="0" w:defUIPriority="99" w:defSemiHidden="0" w:defUnhideWhenUsed="0" w:defQFormat="0" w:count="376">
     <w:lsdException w:name="Normal" w:uiPriority="0" w:qFormat="1"/>
     <w:lsdException w:name="heading 1" w:qFormat="1"/>
     <w:lsdException w:name="heading 2" w:semiHidden="1" w:uiPriority="9" w:unhideWhenUsed="1" w:qFormat="1"/>
@@ -3695,7 +3800,6 @@
     <w:lsdException w:name="HTML Sample" w:semiHidden="1" w:unhideWhenUsed="1"/>
     <w:lsdException w:name="HTML Typewriter" w:semiHidden="1" w:unhideWhenUsed="1"/>
     <w:lsdException w:name="HTML Variable" w:semiHidden="1" w:unhideWhenUsed="1"/>
-    <w:lsdException w:name="Normal Table" w:semiHidden="1" w:unhideWhenUsed="1"/>
     <w:lsdException w:name="annotation subject" w:semiHidden="1" w:unhideWhenUsed="1"/>
     <w:lsdException w:name="No List" w:semiHidden="1" w:unhideWhenUsed="1"/>
     <w:lsdException w:name="Outline List 1" w:semiHidden="1" w:unhideWhenUsed="1"/>
@@ -3738,11 +3842,8 @@
     <w:lsdException w:name="Table Contemporary" w:semiHidden="1" w:unhideWhenUsed="1"/>
     <w:lsdException w:name="Table Elegant" w:semiHidden="1" w:unhideWhenUsed="1"/>
     <w:lsdException w:name="Table Professional" w:semiHidden="1" w:unhideWhenUsed="1"/>
-    <w:lsdException w:name="Table Subtle 1" w:semiHidden="1" w:unhideWhenUsed="1"/>
     <w:lsdException w:name="Table Subtle 2" w:semiHidden="1" w:unhideWhenUsed="1"/>
     <w:lsdException w:name="Table Web 1" w:semiHidden="1" w:unhideWhenUsed="1"/>
-    <w:lsdException w:name="Table Web 2" w:semiHidden="1" w:unhideWhenUsed="1"/>
-    <w:lsdException w:name="Table Web 3" w:semiHidden="1" w:unhideWhenUsed="1"/>
     <w:lsdException w:name="Balloon Text" w:semiHidden="1" w:unhideWhenUsed="1"/>
     <w:lsdException w:name="Table Grid" w:uiPriority="39"/>
     <w:lsdException w:name="Table Theme" w:semiHidden="1" w:unhideWhenUsed="1"/>
@@ -3961,6 +4062,11 @@
     <w:lsdException w:name="List Table 5 Dark Accent 6" w:uiPriority="50"/>
     <w:lsdException w:name="List Table 6 Colorful Accent 6" w:uiPriority="51"/>
     <w:lsdException w:name="List Table 7 Colorful Accent 6" w:uiPriority="52"/>
+    <w:lsdException w:name="Mention" w:semiHidden="1" w:unhideWhenUsed="1"/>
+    <w:lsdException w:name="Smart Hyperlink" w:semiHidden="1" w:unhideWhenUsed="1"/>
+    <w:lsdException w:name="Hashtag" w:semiHidden="1" w:unhideWhenUsed="1"/>
+    <w:lsdException w:name="Unresolved Mention" w:semiHidden="1" w:unhideWhenUsed="1"/>
+    <w:lsdException w:name="Smart Link" w:semiHidden="1" w:unhideWhenUsed="1"/>
   </w:latentStyles>
   <w:style w:type="paragraph" w:default="1" w:styleId="a">
     <w:name w:val="Normal"/>

--- a/Applied_Optimization_Models/Lab_Lichuha/lab2/ЛР2.docx
+++ b/Applied_Optimization_Models/Lab_Lichuha/lab2/ЛР2.docx
@@ -1,6 +1,6 @@
 
 <file path=word/document.xml><?xml version="1.0" encoding="utf-8"?>
-<w:document xmlns:wpc="http://schemas.microsoft.com/office/word/2010/wordprocessingCanvas" xmlns:cx="http://schemas.microsoft.com/office/drawing/2014/chartex" xmlns:cx1="http://schemas.microsoft.com/office/drawing/2015/9/8/chartex" xmlns:cx2="http://schemas.microsoft.com/office/drawing/2015/10/21/chartex" xmlns:cx3="http://schemas.microsoft.com/office/drawing/2016/5/9/chartex" xmlns:cx4="http://schemas.microsoft.com/office/drawing/2016/5/10/chartex" xmlns:cx5="http://schemas.microsoft.com/office/drawing/2016/5/11/chartex" xmlns:cx6="http://schemas.microsoft.com/office/drawing/2016/5/12/chartex" xmlns:cx7="http://schemas.microsoft.com/office/drawing/2016/5/13/chartex" xmlns:cx8="http://schemas.microsoft.com/office/drawing/2016/5/14/chartex" xmlns:mc="http://schemas.openxmlformats.org/markup-compatibility/2006" xmlns:aink="http://schemas.microsoft.com/office/drawing/2016/ink" xmlns:am3d="http://schemas.microsoft.com/office/drawing/2017/model3d" xmlns:o="urn:schemas-microsoft-com:office:office" xmlns:r="http://schemas.openxmlformats.org/officeDocument/2006/relationships" xmlns:m="http://schemas.openxmlformats.org/officeDocument/2006/math" xmlns:v="urn:schemas-microsoft-com:vml" xmlns:wp14="http://schemas.microsoft.com/office/word/2010/wordprocessingDrawing" xmlns:wp="http://schemas.openxmlformats.org/drawingml/2006/wordprocessingDrawing" xmlns:w10="urn:schemas-microsoft-com:office:word" xmlns:w="http://schemas.openxmlformats.org/wordprocessingml/2006/main" xmlns:w14="http://schemas.microsoft.com/office/word/2010/wordml" xmlns:w15="http://schemas.microsoft.com/office/word/2012/wordml" xmlns:w16cex="http://schemas.microsoft.com/office/word/2018/wordml/cex" xmlns:w16cid="http://schemas.microsoft.com/office/word/2016/wordml/cid" xmlns:w16="http://schemas.microsoft.com/office/word/2018/wordml" xmlns:w16sdtdh="http://schemas.microsoft.com/office/word/2020/wordml/sdtdatahash" xmlns:w16se="http://schemas.microsoft.com/office/word/2015/wordml/symex" xmlns:wpg="http://schemas.microsoft.com/office/word/2010/wordprocessingGroup" xmlns:wpi="http://schemas.microsoft.com/office/word/2010/wordprocessingInk" xmlns:wne="http://schemas.microsoft.com/office/word/2006/wordml" xmlns:wps="http://schemas.microsoft.com/office/word/2010/wordprocessingShape" mc:Ignorable="w14 w15 w16se w16cid w16 w16cex w16sdtdh wp14">
+<w:document xmlns:wpc="http://schemas.microsoft.com/office/word/2010/wordprocessingCanvas" xmlns:cx="http://schemas.microsoft.com/office/drawing/2014/chartex" xmlns:mc="http://schemas.openxmlformats.org/markup-compatibility/2006" xmlns:o="urn:schemas-microsoft-com:office:office" xmlns:r="http://schemas.openxmlformats.org/officeDocument/2006/relationships" xmlns:m="http://schemas.openxmlformats.org/officeDocument/2006/math" xmlns:v="urn:schemas-microsoft-com:vml" xmlns:wp14="http://schemas.microsoft.com/office/word/2010/wordprocessingDrawing" xmlns:wp="http://schemas.openxmlformats.org/drawingml/2006/wordprocessingDrawing" xmlns:w10="urn:schemas-microsoft-com:office:word" xmlns:w="http://schemas.openxmlformats.org/wordprocessingml/2006/main" xmlns:w14="http://schemas.microsoft.com/office/word/2010/wordml" xmlns:w15="http://schemas.microsoft.com/office/word/2012/wordml" xmlns:w16se="http://schemas.microsoft.com/office/word/2015/wordml/symex" xmlns:wpg="http://schemas.microsoft.com/office/word/2010/wordprocessingGroup" xmlns:wpi="http://schemas.microsoft.com/office/word/2010/wordprocessingInk" xmlns:wne="http://schemas.microsoft.com/office/word/2006/wordml" xmlns:wps="http://schemas.microsoft.com/office/word/2010/wordprocessingShape" mc:Ignorable="w14 w15 w16se wp14">
   <w:body>
     <w:p>
       <w:pPr>
@@ -924,6 +924,7 @@
         <w:rPr>
           <w:rFonts w:ascii="Times New Roman" w:hAnsi="Times New Roman" w:cs="Times New Roman"/>
           <w:noProof/>
+          <w:lang w:eastAsia="ru-RU"/>
         </w:rPr>
         <w:drawing>
           <wp:inline distT="0" distB="0" distL="0" distR="0" wp14:anchorId="3D0D8D7B" wp14:editId="196DD93B">
@@ -972,6 +973,7 @@
         <w:rPr>
           <w:rFonts w:ascii="Times New Roman" w:hAnsi="Times New Roman" w:cs="Times New Roman"/>
           <w:noProof/>
+          <w:lang w:eastAsia="ru-RU"/>
         </w:rPr>
         <w:drawing>
           <wp:inline distT="0" distB="0" distL="0" distR="0" wp14:anchorId="15EB3EC8" wp14:editId="2E5F72F9">
@@ -1063,16 +1065,8 @@
         <w:rPr>
           <w:rFonts w:ascii="Times New Roman" w:hAnsi="Times New Roman" w:cs="Times New Roman"/>
         </w:rPr>
-        <w:t xml:space="preserve">задача </w:t>
+        <w:t>задача несбалансирована</w:t>
       </w:r>
-      <w:proofErr w:type="spellStart"/>
-      <w:r>
-        <w:rPr>
-          <w:rFonts w:ascii="Times New Roman" w:hAnsi="Times New Roman" w:cs="Times New Roman"/>
-        </w:rPr>
-        <w:t>несбалансирована</w:t>
-      </w:r>
-      <w:proofErr w:type="spellEnd"/>
       <w:r>
         <w:rPr>
           <w:rFonts w:ascii="Times New Roman" w:hAnsi="Times New Roman" w:cs="Times New Roman"/>
@@ -1139,21 +1133,7 @@
               <w:rFonts w:ascii="Cambria Math" w:hAnsi="Cambria Math" w:cs="Times New Roman"/>
               <w:lang w:val="en-US"/>
             </w:rPr>
-            <m:t>i=1,2,3,4-склады, j=1,2,…,1</m:t>
-          </m:r>
-          <m:r>
-            <w:rPr>
-              <w:rFonts w:ascii="Cambria Math" w:hAnsi="Cambria Math" w:cs="Times New Roman"/>
-              <w:lang w:val="en-US"/>
-            </w:rPr>
-            <m:t>2</m:t>
-          </m:r>
-          <m:r>
-            <w:rPr>
-              <w:rFonts w:ascii="Cambria Math" w:hAnsi="Cambria Math" w:cs="Times New Roman"/>
-              <w:lang w:val="en-US"/>
-            </w:rPr>
-            <m:t>-</m:t>
+            <m:t>i=1,2,3,4-склады, j=1,2,…,12-</m:t>
           </m:r>
           <m:r>
             <w:rPr>
@@ -1472,13 +1452,7 @@
               <w:rPr>
                 <w:rFonts w:ascii="Cambria Math" w:eastAsiaTheme="minorEastAsia" w:hAnsi="Cambria Math" w:cs="Times New Roman"/>
               </w:rPr>
-              <m:t>4 1</m:t>
-            </m:r>
-            <m:r>
-              <w:rPr>
-                <w:rFonts w:ascii="Cambria Math" w:eastAsiaTheme="minorEastAsia" w:hAnsi="Cambria Math" w:cs="Times New Roman"/>
-              </w:rPr>
-              <m:t>2</m:t>
+              <m:t>4 12</m:t>
             </m:r>
           </m:sub>
         </m:sSub>
@@ -1586,15 +1560,8 @@
               <m:r>
                 <w:rPr>
                   <w:rFonts w:ascii="Cambria Math" w:eastAsiaTheme="minorEastAsia" w:hAnsi="Cambria Math" w:cs="Times New Roman"/>
-                  <w:lang w:val="en-US"/>
-                </w:rPr>
-                <m:t>i</m:t>
-              </m:r>
-              <m:r>
-                <w:rPr>
-                  <w:rFonts w:ascii="Cambria Math" w:eastAsiaTheme="minorEastAsia" w:hAnsi="Cambria Math" w:cs="Times New Roman"/>
-                </w:rPr>
-                <m:t xml:space="preserve">=1, </m:t>
+                </w:rPr>
+                <m:t xml:space="preserve"> </m:t>
               </m:r>
               <m:r>
                 <w:rPr>
@@ -1615,13 +1582,7 @@
                 <w:rPr>
                   <w:rFonts w:ascii="Cambria Math" w:eastAsiaTheme="minorEastAsia" w:hAnsi="Cambria Math" w:cs="Times New Roman"/>
                 </w:rPr>
-                <m:t>j=1</m:t>
-              </m:r>
-              <m:r>
-                <w:rPr>
-                  <w:rFonts w:ascii="Cambria Math" w:eastAsiaTheme="minorEastAsia" w:hAnsi="Cambria Math" w:cs="Times New Roman"/>
-                </w:rPr>
-                <m:t>2</m:t>
+                <m:t>j=12</m:t>
               </m:r>
             </m:sup>
             <m:e>
@@ -1647,7 +1608,13 @@
                     <w:rPr>
                       <w:rFonts w:ascii="Cambria Math" w:eastAsiaTheme="minorEastAsia" w:hAnsi="Cambria Math" w:cs="Times New Roman"/>
                     </w:rPr>
-                    <m:t>ij</m:t>
+                    <m:t>1</m:t>
+                  </m:r>
+                  <m:r>
+                    <w:rPr>
+                      <w:rFonts w:ascii="Cambria Math" w:eastAsiaTheme="minorEastAsia" w:hAnsi="Cambria Math" w:cs="Times New Roman"/>
+                    </w:rPr>
+                    <m:t>j</m:t>
                   </m:r>
                 </m:sub>
               </m:sSub>
@@ -1657,13 +1624,7 @@
             <w:rPr>
               <w:rFonts w:ascii="Cambria Math" w:eastAsiaTheme="minorEastAsia" w:hAnsi="Cambria Math" w:cs="Times New Roman"/>
             </w:rPr>
-            <m:t>=</m:t>
-          </m:r>
-          <m:r>
-            <w:rPr>
-              <w:rFonts w:ascii="Cambria Math" w:eastAsiaTheme="minorEastAsia" w:hAnsi="Cambria Math" w:cs="Times New Roman"/>
-            </w:rPr>
-            <m:t xml:space="preserve">30   </m:t>
+            <m:t xml:space="preserve">=30   </m:t>
           </m:r>
           <m:nary>
             <m:naryPr>
@@ -1682,7 +1643,7 @@
                   <w:rFonts w:ascii="Cambria Math" w:eastAsiaTheme="minorEastAsia" w:hAnsi="Cambria Math" w:cs="Times New Roman"/>
                   <w:lang w:val="en-US"/>
                 </w:rPr>
-                <m:t>i=2, j=1</m:t>
+                <m:t xml:space="preserve"> j=1</m:t>
               </m:r>
             </m:sub>
             <m:sup>
@@ -1690,13 +1651,7 @@
                 <w:rPr>
                   <w:rFonts w:ascii="Cambria Math" w:eastAsiaTheme="minorEastAsia" w:hAnsi="Cambria Math" w:cs="Times New Roman"/>
                 </w:rPr>
-                <m:t>j=1</m:t>
-              </m:r>
-              <m:r>
-                <w:rPr>
-                  <w:rFonts w:ascii="Cambria Math" w:eastAsiaTheme="minorEastAsia" w:hAnsi="Cambria Math" w:cs="Times New Roman"/>
-                </w:rPr>
-                <m:t>2</m:t>
+                <m:t>j=12</m:t>
               </m:r>
             </m:sup>
             <m:e>
@@ -1722,7 +1677,13 @@
                     <w:rPr>
                       <w:rFonts w:ascii="Cambria Math" w:eastAsiaTheme="minorEastAsia" w:hAnsi="Cambria Math" w:cs="Times New Roman"/>
                     </w:rPr>
-                    <m:t>ij</m:t>
+                    <m:t>2</m:t>
+                  </m:r>
+                  <m:r>
+                    <w:rPr>
+                      <w:rFonts w:ascii="Cambria Math" w:eastAsiaTheme="minorEastAsia" w:hAnsi="Cambria Math" w:cs="Times New Roman"/>
+                    </w:rPr>
+                    <m:t>j</m:t>
                   </m:r>
                 </m:sub>
               </m:sSub>
@@ -1732,13 +1693,7 @@
             <w:rPr>
               <w:rFonts w:ascii="Cambria Math" w:eastAsiaTheme="minorEastAsia" w:hAnsi="Cambria Math" w:cs="Times New Roman"/>
             </w:rPr>
-            <m:t>=</m:t>
-          </m:r>
-          <m:r>
-            <w:rPr>
-              <w:rFonts w:ascii="Cambria Math" w:eastAsiaTheme="minorEastAsia" w:hAnsi="Cambria Math" w:cs="Times New Roman"/>
-            </w:rPr>
-            <m:t xml:space="preserve">75   </m:t>
+            <m:t xml:space="preserve">=75   </m:t>
           </m:r>
         </m:oMath>
       </m:oMathPara>
@@ -1768,7 +1723,7 @@
                   <w:rFonts w:ascii="Cambria Math" w:eastAsiaTheme="minorEastAsia" w:hAnsi="Cambria Math" w:cs="Times New Roman"/>
                   <w:lang w:val="en-US"/>
                 </w:rPr>
-                <m:t>i=3, j=1</m:t>
+                <m:t xml:space="preserve"> j=1</m:t>
               </m:r>
             </m:sub>
             <m:sup>
@@ -1776,13 +1731,7 @@
                 <w:rPr>
                   <w:rFonts w:ascii="Cambria Math" w:eastAsiaTheme="minorEastAsia" w:hAnsi="Cambria Math" w:cs="Times New Roman"/>
                 </w:rPr>
-                <m:t>j=1</m:t>
-              </m:r>
-              <m:r>
-                <w:rPr>
-                  <w:rFonts w:ascii="Cambria Math" w:eastAsiaTheme="minorEastAsia" w:hAnsi="Cambria Math" w:cs="Times New Roman"/>
-                </w:rPr>
-                <m:t>2</m:t>
+                <m:t>j=12</m:t>
               </m:r>
             </m:sup>
             <m:e>
@@ -1808,7 +1757,13 @@
                     <w:rPr>
                       <w:rFonts w:ascii="Cambria Math" w:eastAsiaTheme="minorEastAsia" w:hAnsi="Cambria Math" w:cs="Times New Roman"/>
                     </w:rPr>
-                    <m:t>ij</m:t>
+                    <m:t>3</m:t>
+                  </m:r>
+                  <m:r>
+                    <w:rPr>
+                      <w:rFonts w:ascii="Cambria Math" w:eastAsiaTheme="minorEastAsia" w:hAnsi="Cambria Math" w:cs="Times New Roman"/>
+                    </w:rPr>
+                    <m:t>j</m:t>
                   </m:r>
                 </m:sub>
               </m:sSub>
@@ -1818,13 +1773,7 @@
             <w:rPr>
               <w:rFonts w:ascii="Cambria Math" w:eastAsiaTheme="minorEastAsia" w:hAnsi="Cambria Math" w:cs="Times New Roman"/>
             </w:rPr>
-            <m:t>=</m:t>
-          </m:r>
-          <m:r>
-            <w:rPr>
-              <w:rFonts w:ascii="Cambria Math" w:eastAsiaTheme="minorEastAsia" w:hAnsi="Cambria Math" w:cs="Times New Roman"/>
-            </w:rPr>
-            <m:t xml:space="preserve">55   </m:t>
+            <m:t xml:space="preserve">=55   </m:t>
           </m:r>
           <m:nary>
             <m:naryPr>
@@ -1838,12 +1787,14 @@
               </m:ctrlPr>
             </m:naryPr>
             <m:sub>
+              <w:bookmarkStart w:id="0" w:name="_GoBack"/>
+              <w:bookmarkEnd w:id="0"/>
               <m:r>
                 <w:rPr>
                   <w:rFonts w:ascii="Cambria Math" w:eastAsiaTheme="minorEastAsia" w:hAnsi="Cambria Math" w:cs="Times New Roman"/>
                   <w:lang w:val="en-US"/>
                 </w:rPr>
-                <m:t>i=4, j=1</m:t>
+                <m:t>j=1</m:t>
               </m:r>
             </m:sub>
             <m:sup>
@@ -1851,13 +1802,7 @@
                 <w:rPr>
                   <w:rFonts w:ascii="Cambria Math" w:eastAsiaTheme="minorEastAsia" w:hAnsi="Cambria Math" w:cs="Times New Roman"/>
                 </w:rPr>
-                <m:t>j=1</m:t>
-              </m:r>
-              <m:r>
-                <w:rPr>
-                  <w:rFonts w:ascii="Cambria Math" w:eastAsiaTheme="minorEastAsia" w:hAnsi="Cambria Math" w:cs="Times New Roman"/>
-                </w:rPr>
-                <m:t>2</m:t>
+                <m:t>j=12</m:t>
               </m:r>
             </m:sup>
             <m:e>
@@ -1883,7 +1828,13 @@
                     <w:rPr>
                       <w:rFonts w:ascii="Cambria Math" w:eastAsiaTheme="minorEastAsia" w:hAnsi="Cambria Math" w:cs="Times New Roman"/>
                     </w:rPr>
-                    <m:t>ij</m:t>
+                    <m:t>4</m:t>
+                  </m:r>
+                  <m:r>
+                    <w:rPr>
+                      <w:rFonts w:ascii="Cambria Math" w:eastAsiaTheme="minorEastAsia" w:hAnsi="Cambria Math" w:cs="Times New Roman"/>
+                    </w:rPr>
+                    <m:t>j</m:t>
                   </m:r>
                 </m:sub>
               </m:sSub>
@@ -1893,13 +1844,7 @@
             <w:rPr>
               <w:rFonts w:ascii="Cambria Math" w:eastAsiaTheme="minorEastAsia" w:hAnsi="Cambria Math" w:cs="Times New Roman"/>
             </w:rPr>
-            <m:t>=</m:t>
-          </m:r>
-          <m:r>
-            <w:rPr>
-              <w:rFonts w:ascii="Cambria Math" w:eastAsiaTheme="minorEastAsia" w:hAnsi="Cambria Math" w:cs="Times New Roman"/>
-            </w:rPr>
-            <m:t>40</m:t>
+            <m:t>=40</m:t>
           </m:r>
         </m:oMath>
       </m:oMathPara>
@@ -1955,19 +1900,6 @@
                 <w:rPr>
                   <w:rFonts w:ascii="Cambria Math" w:eastAsiaTheme="minorEastAsia" w:hAnsi="Cambria Math" w:cs="Times New Roman"/>
                 </w:rPr>
-                <m:t xml:space="preserve">=1, </m:t>
-              </m:r>
-              <m:r>
-                <w:rPr>
-                  <w:rFonts w:ascii="Cambria Math" w:eastAsiaTheme="minorEastAsia" w:hAnsi="Cambria Math" w:cs="Times New Roman"/>
-                  <w:lang w:val="en-US"/>
-                </w:rPr>
-                <m:t>j</m:t>
-              </m:r>
-              <m:r>
-                <w:rPr>
-                  <w:rFonts w:ascii="Cambria Math" w:eastAsiaTheme="minorEastAsia" w:hAnsi="Cambria Math" w:cs="Times New Roman"/>
-                </w:rPr>
                 <m:t>=1</m:t>
               </m:r>
             </m:sub>
@@ -2002,7 +1934,13 @@
                     <w:rPr>
                       <w:rFonts w:ascii="Cambria Math" w:eastAsiaTheme="minorEastAsia" w:hAnsi="Cambria Math" w:cs="Times New Roman"/>
                     </w:rPr>
-                    <m:t>ij</m:t>
+                    <m:t>i</m:t>
+                  </m:r>
+                  <m:r>
+                    <w:rPr>
+                      <w:rFonts w:ascii="Cambria Math" w:eastAsiaTheme="minorEastAsia" w:hAnsi="Cambria Math" w:cs="Times New Roman"/>
+                    </w:rPr>
+                    <m:t>1</m:t>
                   </m:r>
                 </m:sub>
               </m:sSub>
@@ -2012,13 +1950,7 @@
             <w:rPr>
               <w:rFonts w:ascii="Cambria Math" w:eastAsiaTheme="minorEastAsia" w:hAnsi="Cambria Math" w:cs="Times New Roman"/>
             </w:rPr>
-            <m:t>=</m:t>
-          </m:r>
-          <m:r>
-            <w:rPr>
-              <w:rFonts w:ascii="Cambria Math" w:eastAsiaTheme="minorEastAsia" w:hAnsi="Cambria Math" w:cs="Times New Roman"/>
-            </w:rPr>
-            <m:t xml:space="preserve">15   </m:t>
+            <m:t xml:space="preserve">=15   </m:t>
           </m:r>
           <m:nary>
             <m:naryPr>
@@ -2043,20 +1975,7 @@
                 <w:rPr>
                   <w:rFonts w:ascii="Cambria Math" w:eastAsiaTheme="minorEastAsia" w:hAnsi="Cambria Math" w:cs="Times New Roman"/>
                 </w:rPr>
-                <m:t xml:space="preserve">=1, </m:t>
-              </m:r>
-              <m:r>
-                <w:rPr>
-                  <w:rFonts w:ascii="Cambria Math" w:eastAsiaTheme="minorEastAsia" w:hAnsi="Cambria Math" w:cs="Times New Roman"/>
-                  <w:lang w:val="en-US"/>
-                </w:rPr>
-                <m:t>j</m:t>
-              </m:r>
-              <m:r>
-                <w:rPr>
-                  <w:rFonts w:ascii="Cambria Math" w:eastAsiaTheme="minorEastAsia" w:hAnsi="Cambria Math" w:cs="Times New Roman"/>
-                </w:rPr>
-                <m:t>=2</m:t>
+                <m:t>=1</m:t>
               </m:r>
             </m:sub>
             <m:sup>
@@ -2090,7 +2009,13 @@
                     <w:rPr>
                       <w:rFonts w:ascii="Cambria Math" w:eastAsiaTheme="minorEastAsia" w:hAnsi="Cambria Math" w:cs="Times New Roman"/>
                     </w:rPr>
-                    <m:t>ij</m:t>
+                    <m:t>i</m:t>
+                  </m:r>
+                  <m:r>
+                    <w:rPr>
+                      <w:rFonts w:ascii="Cambria Math" w:eastAsiaTheme="minorEastAsia" w:hAnsi="Cambria Math" w:cs="Times New Roman"/>
+                    </w:rPr>
+                    <m:t>2</m:t>
                   </m:r>
                 </m:sub>
               </m:sSub>
@@ -2100,13 +2025,7 @@
             <w:rPr>
               <w:rFonts w:ascii="Cambria Math" w:eastAsiaTheme="minorEastAsia" w:hAnsi="Cambria Math" w:cs="Times New Roman"/>
             </w:rPr>
-            <m:t>=</m:t>
-          </m:r>
-          <m:r>
-            <w:rPr>
-              <w:rFonts w:ascii="Cambria Math" w:eastAsiaTheme="minorEastAsia" w:hAnsi="Cambria Math" w:cs="Times New Roman"/>
-            </w:rPr>
-            <m:t>20</m:t>
+            <m:t>=20</m:t>
           </m:r>
         </m:oMath>
       </m:oMathPara>
@@ -2142,20 +2061,7 @@
                 <w:rPr>
                   <w:rFonts w:ascii="Cambria Math" w:eastAsiaTheme="minorEastAsia" w:hAnsi="Cambria Math" w:cs="Times New Roman"/>
                 </w:rPr>
-                <m:t xml:space="preserve">=1, </m:t>
-              </m:r>
-              <m:r>
-                <w:rPr>
-                  <w:rFonts w:ascii="Cambria Math" w:eastAsiaTheme="minorEastAsia" w:hAnsi="Cambria Math" w:cs="Times New Roman"/>
-                  <w:lang w:val="en-US"/>
-                </w:rPr>
-                <m:t>j</m:t>
-              </m:r>
-              <m:r>
-                <w:rPr>
-                  <w:rFonts w:ascii="Cambria Math" w:eastAsiaTheme="minorEastAsia" w:hAnsi="Cambria Math" w:cs="Times New Roman"/>
-                </w:rPr>
-                <m:t>=3</m:t>
+                <m:t>=1</m:t>
               </m:r>
             </m:sub>
             <m:sup>
@@ -2189,7 +2095,13 @@
                     <w:rPr>
                       <w:rFonts w:ascii="Cambria Math" w:eastAsiaTheme="minorEastAsia" w:hAnsi="Cambria Math" w:cs="Times New Roman"/>
                     </w:rPr>
-                    <m:t>ij</m:t>
+                    <m:t>i</m:t>
+                  </m:r>
+                  <m:r>
+                    <w:rPr>
+                      <w:rFonts w:ascii="Cambria Math" w:eastAsiaTheme="minorEastAsia" w:hAnsi="Cambria Math" w:cs="Times New Roman"/>
+                    </w:rPr>
+                    <m:t>3</m:t>
                   </m:r>
                 </m:sub>
               </m:sSub>
@@ -2199,13 +2111,7 @@
             <w:rPr>
               <w:rFonts w:ascii="Cambria Math" w:eastAsiaTheme="minorEastAsia" w:hAnsi="Cambria Math" w:cs="Times New Roman"/>
             </w:rPr>
-            <m:t>=</m:t>
-          </m:r>
-          <m:r>
-            <w:rPr>
-              <w:rFonts w:ascii="Cambria Math" w:eastAsiaTheme="minorEastAsia" w:hAnsi="Cambria Math" w:cs="Times New Roman"/>
-            </w:rPr>
-            <m:t xml:space="preserve">10   </m:t>
+            <m:t xml:space="preserve">=10   </m:t>
           </m:r>
           <m:nary>
             <m:naryPr>
@@ -2230,20 +2136,7 @@
                 <w:rPr>
                   <w:rFonts w:ascii="Cambria Math" w:eastAsiaTheme="minorEastAsia" w:hAnsi="Cambria Math" w:cs="Times New Roman"/>
                 </w:rPr>
-                <m:t xml:space="preserve">=1, </m:t>
-              </m:r>
-              <m:r>
-                <w:rPr>
-                  <w:rFonts w:ascii="Cambria Math" w:eastAsiaTheme="minorEastAsia" w:hAnsi="Cambria Math" w:cs="Times New Roman"/>
-                  <w:lang w:val="en-US"/>
-                </w:rPr>
-                <m:t>j</m:t>
-              </m:r>
-              <m:r>
-                <w:rPr>
-                  <w:rFonts w:ascii="Cambria Math" w:eastAsiaTheme="minorEastAsia" w:hAnsi="Cambria Math" w:cs="Times New Roman"/>
-                </w:rPr>
-                <m:t>=4</m:t>
+                <m:t>=1</m:t>
               </m:r>
             </m:sub>
             <m:sup>
@@ -2277,7 +2170,13 @@
                     <w:rPr>
                       <w:rFonts w:ascii="Cambria Math" w:eastAsiaTheme="minorEastAsia" w:hAnsi="Cambria Math" w:cs="Times New Roman"/>
                     </w:rPr>
-                    <m:t>ij</m:t>
+                    <m:t>i</m:t>
+                  </m:r>
+                  <m:r>
+                    <w:rPr>
+                      <w:rFonts w:ascii="Cambria Math" w:eastAsiaTheme="minorEastAsia" w:hAnsi="Cambria Math" w:cs="Times New Roman"/>
+                    </w:rPr>
+                    <m:t>4</m:t>
                   </m:r>
                 </m:sub>
               </m:sSub>
@@ -2287,13 +2186,7 @@
             <w:rPr>
               <w:rFonts w:ascii="Cambria Math" w:eastAsiaTheme="minorEastAsia" w:hAnsi="Cambria Math" w:cs="Times New Roman"/>
             </w:rPr>
-            <m:t>=</m:t>
-          </m:r>
-          <m:r>
-            <w:rPr>
-              <w:rFonts w:ascii="Cambria Math" w:eastAsiaTheme="minorEastAsia" w:hAnsi="Cambria Math" w:cs="Times New Roman"/>
-            </w:rPr>
-            <m:t>20</m:t>
+            <m:t>=20</m:t>
           </m:r>
         </m:oMath>
       </m:oMathPara>
@@ -2329,20 +2222,7 @@
                 <w:rPr>
                   <w:rFonts w:ascii="Cambria Math" w:eastAsiaTheme="minorEastAsia" w:hAnsi="Cambria Math" w:cs="Times New Roman"/>
                 </w:rPr>
-                <m:t xml:space="preserve">=1, </m:t>
-              </m:r>
-              <m:r>
-                <w:rPr>
-                  <w:rFonts w:ascii="Cambria Math" w:eastAsiaTheme="minorEastAsia" w:hAnsi="Cambria Math" w:cs="Times New Roman"/>
-                  <w:lang w:val="en-US"/>
-                </w:rPr>
-                <m:t>j</m:t>
-              </m:r>
-              <m:r>
-                <w:rPr>
-                  <w:rFonts w:ascii="Cambria Math" w:eastAsiaTheme="minorEastAsia" w:hAnsi="Cambria Math" w:cs="Times New Roman"/>
-                </w:rPr>
-                <m:t>=5</m:t>
+                <m:t>=1</m:t>
               </m:r>
             </m:sub>
             <m:sup>
@@ -2376,7 +2256,13 @@
                     <w:rPr>
                       <w:rFonts w:ascii="Cambria Math" w:eastAsiaTheme="minorEastAsia" w:hAnsi="Cambria Math" w:cs="Times New Roman"/>
                     </w:rPr>
-                    <m:t>ij</m:t>
+                    <m:t>i</m:t>
+                  </m:r>
+                  <m:r>
+                    <w:rPr>
+                      <w:rFonts w:ascii="Cambria Math" w:eastAsiaTheme="minorEastAsia" w:hAnsi="Cambria Math" w:cs="Times New Roman"/>
+                    </w:rPr>
+                    <m:t>5</m:t>
                   </m:r>
                 </m:sub>
               </m:sSub>
@@ -2386,13 +2272,7 @@
             <w:rPr>
               <w:rFonts w:ascii="Cambria Math" w:eastAsiaTheme="minorEastAsia" w:hAnsi="Cambria Math" w:cs="Times New Roman"/>
             </w:rPr>
-            <m:t>=</m:t>
-          </m:r>
-          <m:r>
-            <w:rPr>
-              <w:rFonts w:ascii="Cambria Math" w:eastAsiaTheme="minorEastAsia" w:hAnsi="Cambria Math" w:cs="Times New Roman"/>
-            </w:rPr>
-            <m:t xml:space="preserve">15   </m:t>
+            <m:t xml:space="preserve">=15   </m:t>
           </m:r>
           <m:nary>
             <m:naryPr>
@@ -2417,20 +2297,7 @@
                 <w:rPr>
                   <w:rFonts w:ascii="Cambria Math" w:eastAsiaTheme="minorEastAsia" w:hAnsi="Cambria Math" w:cs="Times New Roman"/>
                 </w:rPr>
-                <m:t xml:space="preserve">=1, </m:t>
-              </m:r>
-              <m:r>
-                <w:rPr>
-                  <w:rFonts w:ascii="Cambria Math" w:eastAsiaTheme="minorEastAsia" w:hAnsi="Cambria Math" w:cs="Times New Roman"/>
-                  <w:lang w:val="en-US"/>
-                </w:rPr>
-                <m:t>j</m:t>
-              </m:r>
-              <m:r>
-                <w:rPr>
-                  <w:rFonts w:ascii="Cambria Math" w:eastAsiaTheme="minorEastAsia" w:hAnsi="Cambria Math" w:cs="Times New Roman"/>
-                </w:rPr>
-                <m:t>=6</m:t>
+                <m:t>=1</m:t>
               </m:r>
             </m:sub>
             <m:sup>
@@ -2464,7 +2331,13 @@
                     <w:rPr>
                       <w:rFonts w:ascii="Cambria Math" w:eastAsiaTheme="minorEastAsia" w:hAnsi="Cambria Math" w:cs="Times New Roman"/>
                     </w:rPr>
-                    <m:t>ij</m:t>
+                    <m:t>i</m:t>
+                  </m:r>
+                  <m:r>
+                    <w:rPr>
+                      <w:rFonts w:ascii="Cambria Math" w:eastAsiaTheme="minorEastAsia" w:hAnsi="Cambria Math" w:cs="Times New Roman"/>
+                    </w:rPr>
+                    <m:t>6</m:t>
                   </m:r>
                 </m:sub>
               </m:sSub>
@@ -2474,13 +2347,7 @@
             <w:rPr>
               <w:rFonts w:ascii="Cambria Math" w:eastAsiaTheme="minorEastAsia" w:hAnsi="Cambria Math" w:cs="Times New Roman"/>
             </w:rPr>
-            <m:t>=</m:t>
-          </m:r>
-          <m:r>
-            <w:rPr>
-              <w:rFonts w:ascii="Cambria Math" w:eastAsiaTheme="minorEastAsia" w:hAnsi="Cambria Math" w:cs="Times New Roman"/>
-            </w:rPr>
-            <m:t>10</m:t>
+            <m:t>=10</m:t>
           </m:r>
         </m:oMath>
       </m:oMathPara>
@@ -2516,20 +2383,7 @@
                 <w:rPr>
                   <w:rFonts w:ascii="Cambria Math" w:eastAsiaTheme="minorEastAsia" w:hAnsi="Cambria Math" w:cs="Times New Roman"/>
                 </w:rPr>
-                <m:t xml:space="preserve">=1, </m:t>
-              </m:r>
-              <m:r>
-                <w:rPr>
-                  <w:rFonts w:ascii="Cambria Math" w:eastAsiaTheme="minorEastAsia" w:hAnsi="Cambria Math" w:cs="Times New Roman"/>
-                  <w:lang w:val="en-US"/>
-                </w:rPr>
-                <m:t>j</m:t>
-              </m:r>
-              <m:r>
-                <w:rPr>
-                  <w:rFonts w:ascii="Cambria Math" w:eastAsiaTheme="minorEastAsia" w:hAnsi="Cambria Math" w:cs="Times New Roman"/>
-                </w:rPr>
-                <m:t>=7</m:t>
+                <m:t>=1</m:t>
               </m:r>
             </m:sub>
             <m:sup>
@@ -2563,7 +2417,7 @@
                     <w:rPr>
                       <w:rFonts w:ascii="Cambria Math" w:eastAsiaTheme="minorEastAsia" w:hAnsi="Cambria Math" w:cs="Times New Roman"/>
                     </w:rPr>
-                    <m:t>ij</m:t>
+                    <m:t>i7</m:t>
                   </m:r>
                 </m:sub>
               </m:sSub>
@@ -2573,13 +2427,7 @@
             <w:rPr>
               <w:rFonts w:ascii="Cambria Math" w:eastAsiaTheme="minorEastAsia" w:hAnsi="Cambria Math" w:cs="Times New Roman"/>
             </w:rPr>
-            <m:t>=</m:t>
-          </m:r>
-          <m:r>
-            <w:rPr>
-              <w:rFonts w:ascii="Cambria Math" w:eastAsiaTheme="minorEastAsia" w:hAnsi="Cambria Math" w:cs="Times New Roman"/>
-            </w:rPr>
-            <m:t xml:space="preserve">25   </m:t>
+            <m:t xml:space="preserve">=25   </m:t>
           </m:r>
           <m:nary>
             <m:naryPr>
@@ -2604,20 +2452,7 @@
                 <w:rPr>
                   <w:rFonts w:ascii="Cambria Math" w:eastAsiaTheme="minorEastAsia" w:hAnsi="Cambria Math" w:cs="Times New Roman"/>
                 </w:rPr>
-                <m:t xml:space="preserve">=1, </m:t>
-              </m:r>
-              <m:r>
-                <w:rPr>
-                  <w:rFonts w:ascii="Cambria Math" w:eastAsiaTheme="minorEastAsia" w:hAnsi="Cambria Math" w:cs="Times New Roman"/>
-                  <w:lang w:val="en-US"/>
-                </w:rPr>
-                <m:t>j</m:t>
-              </m:r>
-              <m:r>
-                <w:rPr>
-                  <w:rFonts w:ascii="Cambria Math" w:eastAsiaTheme="minorEastAsia" w:hAnsi="Cambria Math" w:cs="Times New Roman"/>
-                </w:rPr>
-                <m:t>=8</m:t>
+                <m:t>=1</m:t>
               </m:r>
             </m:sub>
             <m:sup>
@@ -2651,7 +2486,13 @@
                     <w:rPr>
                       <w:rFonts w:ascii="Cambria Math" w:eastAsiaTheme="minorEastAsia" w:hAnsi="Cambria Math" w:cs="Times New Roman"/>
                     </w:rPr>
-                    <m:t>ij</m:t>
+                    <m:t>i</m:t>
+                  </m:r>
+                  <m:r>
+                    <w:rPr>
+                      <w:rFonts w:ascii="Cambria Math" w:eastAsiaTheme="minorEastAsia" w:hAnsi="Cambria Math" w:cs="Times New Roman"/>
+                    </w:rPr>
+                    <m:t>8</m:t>
                   </m:r>
                 </m:sub>
               </m:sSub>
@@ -2661,13 +2502,7 @@
             <w:rPr>
               <w:rFonts w:ascii="Cambria Math" w:eastAsiaTheme="minorEastAsia" w:hAnsi="Cambria Math" w:cs="Times New Roman"/>
             </w:rPr>
-            <m:t>=</m:t>
-          </m:r>
-          <m:r>
-            <w:rPr>
-              <w:rFonts w:ascii="Cambria Math" w:eastAsiaTheme="minorEastAsia" w:hAnsi="Cambria Math" w:cs="Times New Roman"/>
-            </w:rPr>
-            <m:t>10</m:t>
+            <m:t>=10</m:t>
           </m:r>
         </m:oMath>
       </m:oMathPara>
@@ -2703,20 +2538,7 @@
                 <w:rPr>
                   <w:rFonts w:ascii="Cambria Math" w:eastAsiaTheme="minorEastAsia" w:hAnsi="Cambria Math" w:cs="Times New Roman"/>
                 </w:rPr>
-                <m:t xml:space="preserve">=1, </m:t>
-              </m:r>
-              <m:r>
-                <w:rPr>
-                  <w:rFonts w:ascii="Cambria Math" w:eastAsiaTheme="minorEastAsia" w:hAnsi="Cambria Math" w:cs="Times New Roman"/>
-                  <w:lang w:val="en-US"/>
-                </w:rPr>
-                <m:t>j</m:t>
-              </m:r>
-              <m:r>
-                <w:rPr>
-                  <w:rFonts w:ascii="Cambria Math" w:eastAsiaTheme="minorEastAsia" w:hAnsi="Cambria Math" w:cs="Times New Roman"/>
-                </w:rPr>
-                <m:t>=9</m:t>
+                <m:t>=1</m:t>
               </m:r>
             </m:sub>
             <m:sup>
@@ -2750,7 +2572,13 @@
                     <w:rPr>
                       <w:rFonts w:ascii="Cambria Math" w:eastAsiaTheme="minorEastAsia" w:hAnsi="Cambria Math" w:cs="Times New Roman"/>
                     </w:rPr>
-                    <m:t>ij</m:t>
+                    <m:t>i</m:t>
+                  </m:r>
+                  <m:r>
+                    <w:rPr>
+                      <w:rFonts w:ascii="Cambria Math" w:eastAsiaTheme="minorEastAsia" w:hAnsi="Cambria Math" w:cs="Times New Roman"/>
+                    </w:rPr>
+                    <m:t>9</m:t>
                   </m:r>
                 </m:sub>
               </m:sSub>
@@ -2760,13 +2588,7 @@
             <w:rPr>
               <w:rFonts w:ascii="Cambria Math" w:eastAsiaTheme="minorEastAsia" w:hAnsi="Cambria Math" w:cs="Times New Roman"/>
             </w:rPr>
-            <m:t>=</m:t>
-          </m:r>
-          <m:r>
-            <w:rPr>
-              <w:rFonts w:ascii="Cambria Math" w:eastAsiaTheme="minorEastAsia" w:hAnsi="Cambria Math" w:cs="Times New Roman"/>
-            </w:rPr>
-            <m:t xml:space="preserve">10   </m:t>
+            <m:t xml:space="preserve">=10   </m:t>
           </m:r>
           <m:nary>
             <m:naryPr>
@@ -2791,20 +2613,7 @@
                 <w:rPr>
                   <w:rFonts w:ascii="Cambria Math" w:eastAsiaTheme="minorEastAsia" w:hAnsi="Cambria Math" w:cs="Times New Roman"/>
                 </w:rPr>
-                <m:t xml:space="preserve">=1, </m:t>
-              </m:r>
-              <m:r>
-                <w:rPr>
-                  <w:rFonts w:ascii="Cambria Math" w:eastAsiaTheme="minorEastAsia" w:hAnsi="Cambria Math" w:cs="Times New Roman"/>
-                  <w:lang w:val="en-US"/>
-                </w:rPr>
-                <m:t>j</m:t>
-              </m:r>
-              <m:r>
-                <w:rPr>
-                  <w:rFonts w:ascii="Cambria Math" w:eastAsiaTheme="minorEastAsia" w:hAnsi="Cambria Math" w:cs="Times New Roman"/>
-                </w:rPr>
-                <m:t>=10</m:t>
+                <m:t>=1</m:t>
               </m:r>
             </m:sub>
             <m:sup>
@@ -2838,7 +2647,13 @@
                     <w:rPr>
                       <w:rFonts w:ascii="Cambria Math" w:eastAsiaTheme="minorEastAsia" w:hAnsi="Cambria Math" w:cs="Times New Roman"/>
                     </w:rPr>
-                    <m:t>ij</m:t>
+                    <m:t>i</m:t>
+                  </m:r>
+                  <m:r>
+                    <w:rPr>
+                      <w:rFonts w:ascii="Cambria Math" w:eastAsiaTheme="minorEastAsia" w:hAnsi="Cambria Math" w:cs="Times New Roman"/>
+                    </w:rPr>
+                    <m:t>10</m:t>
                   </m:r>
                 </m:sub>
               </m:sSub>
@@ -2848,13 +2663,7 @@
             <w:rPr>
               <w:rFonts w:ascii="Cambria Math" w:eastAsiaTheme="minorEastAsia" w:hAnsi="Cambria Math" w:cs="Times New Roman"/>
             </w:rPr>
-            <m:t>=</m:t>
-          </m:r>
-          <m:r>
-            <w:rPr>
-              <w:rFonts w:ascii="Cambria Math" w:eastAsiaTheme="minorEastAsia" w:hAnsi="Cambria Math" w:cs="Times New Roman"/>
-            </w:rPr>
-            <m:t>25</m:t>
+            <m:t>=25</m:t>
           </m:r>
         </m:oMath>
       </m:oMathPara>
@@ -2890,20 +2699,7 @@
                 <w:rPr>
                   <w:rFonts w:ascii="Cambria Math" w:eastAsiaTheme="minorEastAsia" w:hAnsi="Cambria Math" w:cs="Times New Roman"/>
                 </w:rPr>
-                <m:t xml:space="preserve">=1, </m:t>
-              </m:r>
-              <m:r>
-                <w:rPr>
-                  <w:rFonts w:ascii="Cambria Math" w:eastAsiaTheme="minorEastAsia" w:hAnsi="Cambria Math" w:cs="Times New Roman"/>
-                  <w:lang w:val="en-US"/>
-                </w:rPr>
-                <m:t>j</m:t>
-              </m:r>
-              <m:r>
-                <w:rPr>
-                  <w:rFonts w:ascii="Cambria Math" w:eastAsiaTheme="minorEastAsia" w:hAnsi="Cambria Math" w:cs="Times New Roman"/>
-                </w:rPr>
-                <m:t>=11</m:t>
+                <m:t>=1</m:t>
               </m:r>
             </m:sub>
             <m:sup>
@@ -2937,7 +2733,13 @@
                     <w:rPr>
                       <w:rFonts w:ascii="Cambria Math" w:eastAsiaTheme="minorEastAsia" w:hAnsi="Cambria Math" w:cs="Times New Roman"/>
                     </w:rPr>
-                    <m:t>ij</m:t>
+                    <m:t>i</m:t>
+                  </m:r>
+                  <m:r>
+                    <w:rPr>
+                      <w:rFonts w:ascii="Cambria Math" w:eastAsiaTheme="minorEastAsia" w:hAnsi="Cambria Math" w:cs="Times New Roman"/>
+                    </w:rPr>
+                    <m:t>11</m:t>
                   </m:r>
                 </m:sub>
               </m:sSub>
@@ -2947,13 +2749,7 @@
             <w:rPr>
               <w:rFonts w:ascii="Cambria Math" w:eastAsiaTheme="minorEastAsia" w:hAnsi="Cambria Math" w:cs="Times New Roman"/>
             </w:rPr>
-            <m:t>=</m:t>
-          </m:r>
-          <m:r>
-            <w:rPr>
-              <w:rFonts w:ascii="Cambria Math" w:eastAsiaTheme="minorEastAsia" w:hAnsi="Cambria Math" w:cs="Times New Roman"/>
-            </w:rPr>
-            <m:t xml:space="preserve">35 </m:t>
+            <m:t xml:space="preserve">=35 </m:t>
           </m:r>
           <m:nary>
             <m:naryPr>
@@ -2978,26 +2774,7 @@
                 <w:rPr>
                   <w:rFonts w:ascii="Cambria Math" w:eastAsiaTheme="minorEastAsia" w:hAnsi="Cambria Math" w:cs="Times New Roman"/>
                 </w:rPr>
-                <m:t xml:space="preserve">=1, </m:t>
-              </m:r>
-              <m:r>
-                <w:rPr>
-                  <w:rFonts w:ascii="Cambria Math" w:eastAsiaTheme="minorEastAsia" w:hAnsi="Cambria Math" w:cs="Times New Roman"/>
-                  <w:lang w:val="en-US"/>
-                </w:rPr>
-                <m:t>j</m:t>
-              </m:r>
-              <m:r>
-                <w:rPr>
-                  <w:rFonts w:ascii="Cambria Math" w:eastAsiaTheme="minorEastAsia" w:hAnsi="Cambria Math" w:cs="Times New Roman"/>
-                </w:rPr>
                 <m:t>=1</m:t>
-              </m:r>
-              <m:r>
-                <w:rPr>
-                  <w:rFonts w:ascii="Cambria Math" w:eastAsiaTheme="minorEastAsia" w:hAnsi="Cambria Math" w:cs="Times New Roman"/>
-                </w:rPr>
-                <m:t>2</m:t>
               </m:r>
             </m:sub>
             <m:sup>
@@ -3031,7 +2808,13 @@
                     <w:rPr>
                       <w:rFonts w:ascii="Cambria Math" w:eastAsiaTheme="minorEastAsia" w:hAnsi="Cambria Math" w:cs="Times New Roman"/>
                     </w:rPr>
-                    <m:t>ij</m:t>
+                    <m:t>i</m:t>
+                  </m:r>
+                  <m:r>
+                    <w:rPr>
+                      <w:rFonts w:ascii="Cambria Math" w:eastAsiaTheme="minorEastAsia" w:hAnsi="Cambria Math" w:cs="Times New Roman"/>
+                    </w:rPr>
+                    <m:t>12</m:t>
                   </m:r>
                 </m:sub>
               </m:sSub>
@@ -3041,19 +2824,7 @@
             <w:rPr>
               <w:rFonts w:ascii="Cambria Math" w:eastAsiaTheme="minorEastAsia" w:hAnsi="Cambria Math" w:cs="Times New Roman"/>
             </w:rPr>
-            <m:t>=</m:t>
-          </m:r>
-          <m:r>
-            <w:rPr>
-              <w:rFonts w:ascii="Cambria Math" w:eastAsiaTheme="minorEastAsia" w:hAnsi="Cambria Math" w:cs="Times New Roman"/>
-            </w:rPr>
-            <m:t>5</m:t>
-          </m:r>
-          <m:r>
-            <w:rPr>
-              <w:rFonts w:ascii="Cambria Math" w:eastAsiaTheme="minorEastAsia" w:hAnsi="Cambria Math" w:cs="Times New Roman"/>
-            </w:rPr>
-            <m:t xml:space="preserve">   </m:t>
+            <m:t xml:space="preserve">=5   </m:t>
           </m:r>
         </m:oMath>
       </m:oMathPara>
@@ -3152,6 +2923,8 @@
       <w:r>
         <w:rPr>
           <w:rFonts w:ascii="Times New Roman" w:hAnsi="Times New Roman" w:cs="Times New Roman"/>
+          <w:noProof/>
+          <w:lang w:eastAsia="ru-RU"/>
         </w:rPr>
         <w:drawing>
           <wp:inline distT="0" distB="0" distL="0" distR="0" wp14:anchorId="763F1F8D" wp14:editId="4955C74B">
@@ -3268,32 +3041,20 @@
         <w:rPr>
           <w:rFonts w:ascii="Times New Roman" w:hAnsi="Times New Roman" w:cs="Times New Roman"/>
         </w:rPr>
-        <w:t xml:space="preserve">Без учета </w:t>
+        <w:t>Без учета запрешенного маршрута</w:t>
       </w:r>
-      <w:proofErr w:type="spellStart"/>
+    </w:p>
+    <w:p>
+      <w:pPr>
+        <w:rPr>
+          <w:rFonts w:ascii="Times New Roman" w:hAnsi="Times New Roman" w:cs="Times New Roman"/>
+        </w:rPr>
+      </w:pPr>
       <w:r>
         <w:rPr>
           <w:rFonts w:ascii="Times New Roman" w:hAnsi="Times New Roman" w:cs="Times New Roman"/>
-        </w:rPr>
-        <w:t>запрешенного</w:t>
-      </w:r>
-      <w:proofErr w:type="spellEnd"/>
-      <w:r>
-        <w:rPr>
-          <w:rFonts w:ascii="Times New Roman" w:hAnsi="Times New Roman" w:cs="Times New Roman"/>
-        </w:rPr>
-        <w:t xml:space="preserve"> маршрута</w:t>
-      </w:r>
-    </w:p>
-    <w:p>
-      <w:pPr>
-        <w:rPr>
-          <w:rFonts w:ascii="Times New Roman" w:hAnsi="Times New Roman" w:cs="Times New Roman"/>
-        </w:rPr>
-      </w:pPr>
-      <w:r>
-        <w:rPr>
-          <w:rFonts w:ascii="Times New Roman" w:hAnsi="Times New Roman" w:cs="Times New Roman"/>
+          <w:noProof/>
+          <w:lang w:eastAsia="ru-RU"/>
         </w:rPr>
         <w:drawing>
           <wp:inline distT="0" distB="0" distL="0" distR="0" wp14:anchorId="50FC0F91" wp14:editId="782BEA10">
@@ -3355,6 +3116,8 @@
       <w:r>
         <w:rPr>
           <w:rFonts w:ascii="Times New Roman" w:hAnsi="Times New Roman" w:cs="Times New Roman"/>
+          <w:noProof/>
+          <w:lang w:eastAsia="ru-RU"/>
         </w:rPr>
         <w:drawing>
           <wp:inline distT="0" distB="0" distL="0" distR="0" wp14:anchorId="6E7ED9EB" wp14:editId="3C2BAC8F">
@@ -3489,7 +3252,7 @@
 </file>
 
 <file path=word/numbering.xml><?xml version="1.0" encoding="utf-8"?>
-<w:numbering xmlns:wpc="http://schemas.microsoft.com/office/word/2010/wordprocessingCanvas" xmlns:cx="http://schemas.microsoft.com/office/drawing/2014/chartex" xmlns:cx1="http://schemas.microsoft.com/office/drawing/2015/9/8/chartex" xmlns:cx2="http://schemas.microsoft.com/office/drawing/2015/10/21/chartex" xmlns:cx3="http://schemas.microsoft.com/office/drawing/2016/5/9/chartex" xmlns:cx4="http://schemas.microsoft.com/office/drawing/2016/5/10/chartex" xmlns:cx5="http://schemas.microsoft.com/office/drawing/2016/5/11/chartex" xmlns:cx6="http://schemas.microsoft.com/office/drawing/2016/5/12/chartex" xmlns:cx7="http://schemas.microsoft.com/office/drawing/2016/5/13/chartex" xmlns:cx8="http://schemas.microsoft.com/office/drawing/2016/5/14/chartex" xmlns:mc="http://schemas.openxmlformats.org/markup-compatibility/2006" xmlns:aink="http://schemas.microsoft.com/office/drawing/2016/ink" xmlns:am3d="http://schemas.microsoft.com/office/drawing/2017/model3d" xmlns:o="urn:schemas-microsoft-com:office:office" xmlns:r="http://schemas.openxmlformats.org/officeDocument/2006/relationships" xmlns:m="http://schemas.openxmlformats.org/officeDocument/2006/math" xmlns:v="urn:schemas-microsoft-com:vml" xmlns:wp14="http://schemas.microsoft.com/office/word/2010/wordprocessingDrawing" xmlns:wp="http://schemas.openxmlformats.org/drawingml/2006/wordprocessingDrawing" xmlns:w10="urn:schemas-microsoft-com:office:word" xmlns:w="http://schemas.openxmlformats.org/wordprocessingml/2006/main" xmlns:w14="http://schemas.microsoft.com/office/word/2010/wordml" xmlns:w15="http://schemas.microsoft.com/office/word/2012/wordml" xmlns:w16cex="http://schemas.microsoft.com/office/word/2018/wordml/cex" xmlns:w16cid="http://schemas.microsoft.com/office/word/2016/wordml/cid" xmlns:w16="http://schemas.microsoft.com/office/word/2018/wordml" xmlns:w16sdtdh="http://schemas.microsoft.com/office/word/2020/wordml/sdtdatahash" xmlns:w16se="http://schemas.microsoft.com/office/word/2015/wordml/symex" xmlns:wpg="http://schemas.microsoft.com/office/word/2010/wordprocessingGroup" xmlns:wpi="http://schemas.microsoft.com/office/word/2010/wordprocessingInk" xmlns:wne="http://schemas.microsoft.com/office/word/2006/wordml" xmlns:wps="http://schemas.microsoft.com/office/word/2010/wordprocessingShape" mc:Ignorable="w14 w15 w16se w16cid w16 w16cex w16sdtdh wp14">
+<w:numbering xmlns:wpc="http://schemas.microsoft.com/office/word/2010/wordprocessingCanvas" xmlns:cx="http://schemas.microsoft.com/office/drawing/2014/chartex" xmlns:mc="http://schemas.openxmlformats.org/markup-compatibility/2006" xmlns:o="urn:schemas-microsoft-com:office:office" xmlns:r="http://schemas.openxmlformats.org/officeDocument/2006/relationships" xmlns:m="http://schemas.openxmlformats.org/officeDocument/2006/math" xmlns:v="urn:schemas-microsoft-com:vml" xmlns:wp14="http://schemas.microsoft.com/office/word/2010/wordprocessingDrawing" xmlns:wp="http://schemas.openxmlformats.org/drawingml/2006/wordprocessingDrawing" xmlns:w10="urn:schemas-microsoft-com:office:word" xmlns:w="http://schemas.openxmlformats.org/wordprocessingml/2006/main" xmlns:w14="http://schemas.microsoft.com/office/word/2010/wordml" xmlns:w15="http://schemas.microsoft.com/office/word/2012/wordml" xmlns:w16se="http://schemas.microsoft.com/office/word/2015/wordml/symex" xmlns:wpg="http://schemas.microsoft.com/office/word/2010/wordprocessingGroup" xmlns:wpi="http://schemas.microsoft.com/office/word/2010/wordprocessingInk" xmlns:wne="http://schemas.microsoft.com/office/word/2006/wordml" xmlns:wps="http://schemas.microsoft.com/office/word/2010/wordprocessingShape" mc:Ignorable="w14 w15 w16se wp14">
   <w:abstractNum w:abstractNumId="0" w15:restartNumberingAfterBreak="0">
     <w:nsid w:val="08E73E31"/>
     <w:multiLevelType w:val="hybridMultilevel"/>
@@ -3678,7 +3441,7 @@
 </file>
 
 <file path=word/styles.xml><?xml version="1.0" encoding="utf-8"?>
-<w:styles xmlns:mc="http://schemas.openxmlformats.org/markup-compatibility/2006" xmlns:r="http://schemas.openxmlformats.org/officeDocument/2006/relationships" xmlns:w="http://schemas.openxmlformats.org/wordprocessingml/2006/main" xmlns:w14="http://schemas.microsoft.com/office/word/2010/wordml" xmlns:w15="http://schemas.microsoft.com/office/word/2012/wordml" xmlns:w16cex="http://schemas.microsoft.com/office/word/2018/wordml/cex" xmlns:w16cid="http://schemas.microsoft.com/office/word/2016/wordml/cid" xmlns:w16="http://schemas.microsoft.com/office/word/2018/wordml" xmlns:w16sdtdh="http://schemas.microsoft.com/office/word/2020/wordml/sdtdatahash" xmlns:w16se="http://schemas.microsoft.com/office/word/2015/wordml/symex" mc:Ignorable="w14 w15 w16se w16cid w16 w16cex w16sdtdh">
+<w:styles xmlns:mc="http://schemas.openxmlformats.org/markup-compatibility/2006" xmlns:r="http://schemas.openxmlformats.org/officeDocument/2006/relationships" xmlns:w="http://schemas.openxmlformats.org/wordprocessingml/2006/main" xmlns:w14="http://schemas.microsoft.com/office/word/2010/wordml" xmlns:w15="http://schemas.microsoft.com/office/word/2012/wordml" xmlns:w16se="http://schemas.microsoft.com/office/word/2015/wordml/symex" mc:Ignorable="w14 w15 w16se">
   <w:docDefaults>
     <w:rPrDefault>
       <w:rPr>
@@ -3694,7 +3457,7 @@
       </w:pPr>
     </w:pPrDefault>
   </w:docDefaults>
-  <w:latentStyles w:defLockedState="0" w:defUIPriority="99" w:defSemiHidden="0" w:defUnhideWhenUsed="0" w:defQFormat="0" w:count="376">
+  <w:latentStyles w:defLockedState="0" w:defUIPriority="99" w:defSemiHidden="0" w:defUnhideWhenUsed="0" w:defQFormat="0" w:count="371">
     <w:lsdException w:name="Normal" w:uiPriority="0" w:qFormat="1"/>
     <w:lsdException w:name="heading 1" w:qFormat="1"/>
     <w:lsdException w:name="heading 2" w:semiHidden="1" w:uiPriority="9" w:unhideWhenUsed="1" w:qFormat="1"/>
@@ -3800,6 +3563,7 @@
     <w:lsdException w:name="HTML Sample" w:semiHidden="1" w:unhideWhenUsed="1"/>
     <w:lsdException w:name="HTML Typewriter" w:semiHidden="1" w:unhideWhenUsed="1"/>
     <w:lsdException w:name="HTML Variable" w:semiHidden="1" w:unhideWhenUsed="1"/>
+    <w:lsdException w:name="Normal Table" w:semiHidden="1" w:unhideWhenUsed="1"/>
     <w:lsdException w:name="annotation subject" w:semiHidden="1" w:unhideWhenUsed="1"/>
     <w:lsdException w:name="No List" w:semiHidden="1" w:unhideWhenUsed="1"/>
     <w:lsdException w:name="Outline List 1" w:semiHidden="1" w:unhideWhenUsed="1"/>
@@ -3842,8 +3606,11 @@
     <w:lsdException w:name="Table Contemporary" w:semiHidden="1" w:unhideWhenUsed="1"/>
     <w:lsdException w:name="Table Elegant" w:semiHidden="1" w:unhideWhenUsed="1"/>
     <w:lsdException w:name="Table Professional" w:semiHidden="1" w:unhideWhenUsed="1"/>
+    <w:lsdException w:name="Table Subtle 1" w:semiHidden="1" w:unhideWhenUsed="1"/>
     <w:lsdException w:name="Table Subtle 2" w:semiHidden="1" w:unhideWhenUsed="1"/>
     <w:lsdException w:name="Table Web 1" w:semiHidden="1" w:unhideWhenUsed="1"/>
+    <w:lsdException w:name="Table Web 2" w:semiHidden="1" w:unhideWhenUsed="1"/>
+    <w:lsdException w:name="Table Web 3" w:semiHidden="1" w:unhideWhenUsed="1"/>
     <w:lsdException w:name="Balloon Text" w:semiHidden="1" w:unhideWhenUsed="1"/>
     <w:lsdException w:name="Table Grid" w:uiPriority="39"/>
     <w:lsdException w:name="Table Theme" w:semiHidden="1" w:unhideWhenUsed="1"/>
@@ -4062,11 +3829,6 @@
     <w:lsdException w:name="List Table 5 Dark Accent 6" w:uiPriority="50"/>
     <w:lsdException w:name="List Table 6 Colorful Accent 6" w:uiPriority="51"/>
     <w:lsdException w:name="List Table 7 Colorful Accent 6" w:uiPriority="52"/>
-    <w:lsdException w:name="Mention" w:semiHidden="1" w:unhideWhenUsed="1"/>
-    <w:lsdException w:name="Smart Hyperlink" w:semiHidden="1" w:unhideWhenUsed="1"/>
-    <w:lsdException w:name="Hashtag" w:semiHidden="1" w:unhideWhenUsed="1"/>
-    <w:lsdException w:name="Unresolved Mention" w:semiHidden="1" w:unhideWhenUsed="1"/>
-    <w:lsdException w:name="Smart Link" w:semiHidden="1" w:unhideWhenUsed="1"/>
   </w:latentStyles>
   <w:style w:type="paragraph" w:default="1" w:styleId="a">
     <w:name w:val="Normal"/>
@@ -4527,7 +4289,7 @@
 </file>
 
 <file path=customXml/itemProps1.xml><?xml version="1.0" encoding="utf-8"?>
-<ds:datastoreItem xmlns:ds="http://schemas.openxmlformats.org/officeDocument/2006/customXml" ds:itemID="{F0E0049F-B0D5-4D9E-BB19-DB5148017BD2}">
+<ds:datastoreItem xmlns:ds="http://schemas.openxmlformats.org/officeDocument/2006/customXml" ds:itemID="{925AFC7D-EE04-4D61-B27D-8E975B92B735}">
   <ds:schemaRefs>
     <ds:schemaRef ds:uri="http://schemas.openxmlformats.org/officeDocument/2006/bibliography"/>
   </ds:schemaRefs>
